--- a/VIP_E/09-LVS+KEEPALIVED.docx
+++ b/VIP_E/09-LVS+KEEPALIVED.docx
@@ -3080,57 +3080,1150 @@
       </w:r>
     </w:p>
     <w:p>
+      <w:r>
+        <w:t xml:space="preserve">[root@node02 </w:t>
+      </w:r>
+      <w:proofErr w:type="gramStart"/>
+      <w:r>
+        <w:t>~]#</w:t>
+      </w:r>
+      <w:proofErr w:type="gramEnd"/>
+      <w:r>
+        <w:t xml:space="preserve"> </w:t>
+      </w:r>
+      <w:proofErr w:type="spellStart"/>
+      <w:r>
+        <w:t>ip</w:t>
+      </w:r>
+      <w:proofErr w:type="spellEnd"/>
+      <w:r>
+        <w:t xml:space="preserve"> a s | </w:t>
+      </w:r>
+      <w:proofErr w:type="spellStart"/>
+      <w:r>
+        <w:t>grep</w:t>
+      </w:r>
+      <w:proofErr w:type="spellEnd"/>
+      <w:r>
+        <w:t xml:space="preserve"> 192.168.1.100</w:t>
+      </w:r>
+    </w:p>
+    <w:p>
+      <w:r>
+        <w:t xml:space="preserve">[root@node02 </w:t>
+      </w:r>
+      <w:proofErr w:type="gramStart"/>
+      <w:r>
+        <w:t>~]#</w:t>
+      </w:r>
+      <w:proofErr w:type="gramEnd"/>
+    </w:p>
+    <w:p/>
+    <w:p>
+      <w:r>
+        <w:rPr>
+          <w:rFonts w:hint="eastAsia"/>
+        </w:rPr>
+        <w:t>##测试负载平衡</w:t>
+      </w:r>
+    </w:p>
+    <w:p>
+      <w:r>
+        <w:t>[</w:t>
+      </w:r>
+      <w:proofErr w:type="spellStart"/>
+      <w:r>
+        <w:t>root@hostos</w:t>
+      </w:r>
+      <w:proofErr w:type="spellEnd"/>
+      <w:r>
+        <w:t xml:space="preserve"> </w:t>
+      </w:r>
+      <w:proofErr w:type="gramStart"/>
+      <w:r>
+        <w:t>~]#</w:t>
+      </w:r>
+      <w:proofErr w:type="gramEnd"/>
+      <w:r>
+        <w:t xml:space="preserve"> curl 192.168.1.100</w:t>
+      </w:r>
+    </w:p>
+    <w:p>
+      <w:r>
+        <w:t>I'm NODE04</w:t>
+      </w:r>
+    </w:p>
+    <w:p>
+      <w:r>
+        <w:t>[</w:t>
+      </w:r>
+      <w:proofErr w:type="spellStart"/>
+      <w:r>
+        <w:t>root@hostos</w:t>
+      </w:r>
+      <w:proofErr w:type="spellEnd"/>
+      <w:r>
+        <w:t xml:space="preserve"> </w:t>
+      </w:r>
+      <w:proofErr w:type="gramStart"/>
+      <w:r>
+        <w:t>~]#</w:t>
+      </w:r>
+      <w:proofErr w:type="gramEnd"/>
+      <w:r>
+        <w:t xml:space="preserve"> curl 192.168.1.100</w:t>
+      </w:r>
+    </w:p>
+    <w:p>
+      <w:r>
+        <w:t>I'm NODE04</w:t>
+      </w:r>
+    </w:p>
+    <w:p>
+      <w:r>
+        <w:t>[</w:t>
+      </w:r>
+      <w:proofErr w:type="spellStart"/>
+      <w:r>
+        <w:t>root@hostos</w:t>
+      </w:r>
+      <w:proofErr w:type="spellEnd"/>
+      <w:r>
+        <w:t xml:space="preserve"> </w:t>
+      </w:r>
+      <w:proofErr w:type="gramStart"/>
+      <w:r>
+        <w:t>~]#</w:t>
+      </w:r>
+      <w:proofErr w:type="gramEnd"/>
+      <w:r>
+        <w:t xml:space="preserve"> curl 192.168.1.100</w:t>
+      </w:r>
+    </w:p>
+    <w:p>
+      <w:r>
+        <w:t>I'm NODE03</w:t>
+      </w:r>
+    </w:p>
+    <w:p>
+      <w:r>
+        <w:t>[</w:t>
+      </w:r>
+      <w:proofErr w:type="spellStart"/>
+      <w:r>
+        <w:t>root@hostos</w:t>
+      </w:r>
+      <w:proofErr w:type="spellEnd"/>
+      <w:r>
+        <w:t xml:space="preserve"> </w:t>
+      </w:r>
+      <w:proofErr w:type="gramStart"/>
+      <w:r>
+        <w:t>~]#</w:t>
+      </w:r>
+      <w:proofErr w:type="gramEnd"/>
+      <w:r>
+        <w:t xml:space="preserve"> curl 192.168.1.100</w:t>
+      </w:r>
+    </w:p>
+    <w:p>
+      <w:r>
+        <w:t>I'm NODE04</w:t>
+      </w:r>
+    </w:p>
+    <w:p>
+      <w:r>
+        <w:t>[</w:t>
+      </w:r>
+      <w:proofErr w:type="spellStart"/>
+      <w:r>
+        <w:t>root@hostos</w:t>
+      </w:r>
+      <w:proofErr w:type="spellEnd"/>
+      <w:r>
+        <w:t xml:space="preserve"> </w:t>
+      </w:r>
+      <w:proofErr w:type="gramStart"/>
+      <w:r>
+        <w:t>~]#</w:t>
+      </w:r>
+      <w:proofErr w:type="gramEnd"/>
+    </w:p>
+    <w:p>
+      <w:r>
+        <w:rPr>
+          <w:rFonts w:hint="eastAsia"/>
+        </w:rPr>
+        <w:t>#</w:t>
+      </w:r>
+      <w:proofErr w:type="gramStart"/>
+      <w:r>
+        <w:rPr>
+          <w:rFonts w:hint="eastAsia"/>
+        </w:rPr>
+        <w:t>测试高</w:t>
+      </w:r>
+      <w:proofErr w:type="gramEnd"/>
+      <w:r>
+        <w:rPr>
+          <w:rFonts w:hint="eastAsia"/>
+        </w:rPr>
+        <w:t>可用</w:t>
+      </w:r>
+    </w:p>
+    <w:p>
+      <w:r>
+        <w:t xml:space="preserve">[root@node01 </w:t>
+      </w:r>
+      <w:proofErr w:type="gramStart"/>
+      <w:r>
+        <w:t>~]#</w:t>
+      </w:r>
+      <w:proofErr w:type="gramEnd"/>
+      <w:r>
+        <w:t xml:space="preserve"> </w:t>
+      </w:r>
+      <w:proofErr w:type="spellStart"/>
+      <w:r>
+        <w:t>systemctl</w:t>
+      </w:r>
+      <w:proofErr w:type="spellEnd"/>
+      <w:r>
+        <w:t xml:space="preserve"> stop </w:t>
+      </w:r>
+      <w:proofErr w:type="spellStart"/>
+      <w:r>
+        <w:t>keepalived.service</w:t>
+      </w:r>
+      <w:proofErr w:type="spellEnd"/>
+    </w:p>
+    <w:p>
+      <w:r>
+        <w:t xml:space="preserve">[root@node01 </w:t>
+      </w:r>
+      <w:proofErr w:type="gramStart"/>
+      <w:r>
+        <w:t>~]#</w:t>
+      </w:r>
+      <w:proofErr w:type="gramEnd"/>
+      <w:r>
+        <w:t xml:space="preserve"> </w:t>
+      </w:r>
+      <w:proofErr w:type="spellStart"/>
+      <w:r>
+        <w:t>ip</w:t>
+      </w:r>
+      <w:proofErr w:type="spellEnd"/>
+      <w:r>
+        <w:t xml:space="preserve"> a s | </w:t>
+      </w:r>
+      <w:proofErr w:type="spellStart"/>
+      <w:r>
+        <w:t>grep</w:t>
+      </w:r>
+      <w:proofErr w:type="spellEnd"/>
+      <w:r>
+        <w:t xml:space="preserve"> 192.168.1.100</w:t>
+      </w:r>
+    </w:p>
+    <w:p>
+      <w:r>
+        <w:t xml:space="preserve">[root@node01 </w:t>
+      </w:r>
+      <w:proofErr w:type="gramStart"/>
+      <w:r>
+        <w:t>~]#</w:t>
+      </w:r>
+      <w:proofErr w:type="gramEnd"/>
+    </w:p>
+    <w:p>
+      <w:r>
+        <w:t xml:space="preserve">[root@node02 </w:t>
+      </w:r>
+      <w:proofErr w:type="gramStart"/>
+      <w:r>
+        <w:t>~]#</w:t>
+      </w:r>
+      <w:proofErr w:type="gramEnd"/>
+      <w:r>
+        <w:t xml:space="preserve"> </w:t>
+      </w:r>
+      <w:proofErr w:type="spellStart"/>
+      <w:r>
+        <w:t>ip</w:t>
+      </w:r>
+      <w:proofErr w:type="spellEnd"/>
+      <w:r>
+        <w:t xml:space="preserve"> a s | </w:t>
+      </w:r>
+      <w:proofErr w:type="spellStart"/>
+      <w:r>
+        <w:t>grep</w:t>
+      </w:r>
+      <w:proofErr w:type="spellEnd"/>
+      <w:r>
+        <w:t xml:space="preserve"> 192.168.1.100</w:t>
+      </w:r>
+    </w:p>
+    <w:p>
+      <w:r>
+        <w:t xml:space="preserve">    </w:t>
+      </w:r>
+      <w:proofErr w:type="spellStart"/>
+      <w:r>
+        <w:t>inet</w:t>
+      </w:r>
+      <w:proofErr w:type="spellEnd"/>
+      <w:r>
+        <w:t xml:space="preserve"> 192.168.1.100/24 </w:t>
+      </w:r>
+      <w:proofErr w:type="spellStart"/>
+      <w:r>
+        <w:t>brd</w:t>
+      </w:r>
+      <w:proofErr w:type="spellEnd"/>
+      <w:r>
+        <w:t xml:space="preserve"> 192.168.1.255 scope global secondary eth0:1</w:t>
+      </w:r>
+    </w:p>
+    <w:p>
+      <w:r>
+        <w:t xml:space="preserve">[root@node02 </w:t>
+      </w:r>
+      <w:proofErr w:type="gramStart"/>
+      <w:r>
+        <w:t>~]#</w:t>
+      </w:r>
+      <w:proofErr w:type="gramEnd"/>
+    </w:p>
+    <w:p>
+      <w:r>
+        <w:t>[</w:t>
+      </w:r>
+      <w:proofErr w:type="spellStart"/>
+      <w:r>
+        <w:t>root@hostos</w:t>
+      </w:r>
+      <w:proofErr w:type="spellEnd"/>
+      <w:r>
+        <w:t xml:space="preserve"> </w:t>
+      </w:r>
+      <w:proofErr w:type="gramStart"/>
+      <w:r>
+        <w:t>~]#</w:t>
+      </w:r>
+      <w:proofErr w:type="gramEnd"/>
+      <w:r>
+        <w:t xml:space="preserve"> curl 192.168.1.100</w:t>
+      </w:r>
+    </w:p>
+    <w:p>
+      <w:r>
+        <w:t>I'm NODE04</w:t>
+      </w:r>
+    </w:p>
+    <w:p>
+      <w:r>
+        <w:t>[</w:t>
+      </w:r>
+      <w:proofErr w:type="spellStart"/>
+      <w:r>
+        <w:t>root@hostos</w:t>
+      </w:r>
+      <w:proofErr w:type="spellEnd"/>
+      <w:r>
+        <w:t xml:space="preserve"> </w:t>
+      </w:r>
+      <w:proofErr w:type="gramStart"/>
+      <w:r>
+        <w:t>~]#</w:t>
+      </w:r>
+      <w:proofErr w:type="gramEnd"/>
+      <w:r>
+        <w:t xml:space="preserve"> curl 192.168.1.100</w:t>
+      </w:r>
+    </w:p>
+    <w:p>
+      <w:r>
+        <w:t>I'm NODE04</w:t>
+      </w:r>
+    </w:p>
+    <w:p>
+      <w:r>
+        <w:t>[</w:t>
+      </w:r>
+      <w:proofErr w:type="spellStart"/>
+      <w:r>
+        <w:t>root@hostos</w:t>
+      </w:r>
+      <w:proofErr w:type="spellEnd"/>
+      <w:r>
+        <w:t xml:space="preserve"> </w:t>
+      </w:r>
+      <w:proofErr w:type="gramStart"/>
+      <w:r>
+        <w:t>~]#</w:t>
+      </w:r>
+      <w:proofErr w:type="gramEnd"/>
+      <w:r>
+        <w:t xml:space="preserve"> curl 192.168.1.100</w:t>
+      </w:r>
+    </w:p>
+    <w:p>
+      <w:r>
+        <w:t>I'm NODE03</w:t>
+      </w:r>
+    </w:p>
+    <w:p>
+      <w:r>
+        <w:t>[</w:t>
+      </w:r>
+      <w:proofErr w:type="spellStart"/>
+      <w:r>
+        <w:t>root@hostos</w:t>
+      </w:r>
+      <w:proofErr w:type="spellEnd"/>
+      <w:r>
+        <w:t xml:space="preserve"> </w:t>
+      </w:r>
+      <w:proofErr w:type="gramStart"/>
+      <w:r>
+        <w:t>~]#</w:t>
+      </w:r>
+      <w:proofErr w:type="gramEnd"/>
+      <w:r>
+        <w:t xml:space="preserve"> curl 192.168.1.100</w:t>
+      </w:r>
+    </w:p>
+    <w:p>
+      <w:r>
+        <w:t>I'm NODE04</w:t>
+      </w:r>
+    </w:p>
+    <w:p>
+      <w:r>
+        <w:rPr>
+          <w:rFonts w:hint="eastAsia"/>
+        </w:rPr>
+        <w:t>#测试修复占先权</w:t>
+      </w:r>
+    </w:p>
+    <w:p>
+      <w:r>
+        <w:t xml:space="preserve">[root@node01 </w:t>
+      </w:r>
+      <w:proofErr w:type="gramStart"/>
+      <w:r>
+        <w:t>~]#</w:t>
+      </w:r>
+      <w:proofErr w:type="gramEnd"/>
+      <w:r>
+        <w:t xml:space="preserve"> </w:t>
+      </w:r>
+      <w:proofErr w:type="spellStart"/>
+      <w:r>
+        <w:t>systemctl</w:t>
+      </w:r>
+      <w:proofErr w:type="spellEnd"/>
+      <w:r>
+        <w:t xml:space="preserve"> start </w:t>
+      </w:r>
+      <w:proofErr w:type="spellStart"/>
+      <w:r>
+        <w:t>keepalived.service</w:t>
+      </w:r>
+      <w:proofErr w:type="spellEnd"/>
+      <w:r>
+        <w:t xml:space="preserve"> </w:t>
+      </w:r>
+    </w:p>
+    <w:p>
+      <w:r>
+        <w:t xml:space="preserve">[root@node01 </w:t>
+      </w:r>
+      <w:proofErr w:type="gramStart"/>
+      <w:r>
+        <w:t>~]#</w:t>
+      </w:r>
+      <w:proofErr w:type="gramEnd"/>
+      <w:r>
+        <w:t xml:space="preserve"> </w:t>
+      </w:r>
+      <w:proofErr w:type="spellStart"/>
+      <w:r>
+        <w:t>ip</w:t>
+      </w:r>
+      <w:proofErr w:type="spellEnd"/>
+      <w:r>
+        <w:t xml:space="preserve"> a s | </w:t>
+      </w:r>
+      <w:proofErr w:type="spellStart"/>
+      <w:r>
+        <w:t>grep</w:t>
+      </w:r>
+      <w:proofErr w:type="spellEnd"/>
+      <w:r>
+        <w:t xml:space="preserve"> 192.168.1.100</w:t>
+      </w:r>
+    </w:p>
+    <w:p>
+      <w:r>
+        <w:t xml:space="preserve">    </w:t>
+      </w:r>
+      <w:proofErr w:type="spellStart"/>
+      <w:r>
+        <w:t>inet</w:t>
+      </w:r>
+      <w:proofErr w:type="spellEnd"/>
+      <w:r>
+        <w:t xml:space="preserve"> 192.168.1.100/24 </w:t>
+      </w:r>
+      <w:proofErr w:type="spellStart"/>
+      <w:r>
+        <w:t>brd</w:t>
+      </w:r>
+      <w:proofErr w:type="spellEnd"/>
+      <w:r>
+        <w:t xml:space="preserve"> 192.168.1.255 scope global secondary eth0:1</w:t>
+      </w:r>
+    </w:p>
+    <w:p>
+      <w:r>
+        <w:lastRenderedPageBreak/>
+        <w:t xml:space="preserve">[root@node01 </w:t>
+      </w:r>
+      <w:proofErr w:type="gramStart"/>
+      <w:r>
+        <w:t>~]#</w:t>
+      </w:r>
+      <w:proofErr w:type="gramEnd"/>
+    </w:p>
+    <w:p>
+      <w:r>
+        <w:t xml:space="preserve">[root@node02 </w:t>
+      </w:r>
+      <w:proofErr w:type="gramStart"/>
+      <w:r>
+        <w:t>~]#</w:t>
+      </w:r>
+      <w:proofErr w:type="gramEnd"/>
+      <w:r>
+        <w:t xml:space="preserve"> </w:t>
+      </w:r>
+      <w:proofErr w:type="spellStart"/>
+      <w:r>
+        <w:t>ip</w:t>
+      </w:r>
+      <w:proofErr w:type="spellEnd"/>
+      <w:r>
+        <w:t xml:space="preserve"> a s | </w:t>
+      </w:r>
+      <w:proofErr w:type="spellStart"/>
+      <w:r>
+        <w:t>grep</w:t>
+      </w:r>
+      <w:proofErr w:type="spellEnd"/>
+      <w:r>
+        <w:t xml:space="preserve"> 192.168.1.100</w:t>
+      </w:r>
+    </w:p>
+    <w:p>
+      <w:r>
+        <w:t xml:space="preserve">[root@node02 </w:t>
+      </w:r>
+      <w:proofErr w:type="gramStart"/>
+      <w:r>
+        <w:t>~]#</w:t>
+      </w:r>
+      <w:proofErr w:type="gramEnd"/>
+    </w:p>
+    <w:p>
+      <w:pPr>
+        <w:pBdr>
+          <w:bottom w:val="thinThickThinMediumGap" w:sz="18" w:space="1" w:color="auto"/>
+        </w:pBdr>
+      </w:pPr>
+      <w:r>
+        <w:rPr>
+          <w:rFonts w:hint="eastAsia"/>
+        </w:rPr>
+        <w:t>#测试完成</w:t>
+      </w:r>
+    </w:p>
+    <w:p>
+      <w:r>
+        <w:t>2</w:t>
+      </w:r>
+      <w:r>
+        <w:rPr>
+          <w:rFonts w:hint="eastAsia"/>
+        </w:rPr>
+        <w:t>、N</w:t>
+      </w:r>
+      <w:r>
+        <w:t>AT</w:t>
+      </w:r>
+      <w:r>
+        <w:rPr>
+          <w:rFonts w:hint="eastAsia"/>
+        </w:rPr>
+        <w:t>模式</w:t>
+      </w:r>
+    </w:p>
+    <w:p>
+      <w:r>
+        <w:rPr>
+          <w:rFonts w:hint="eastAsia"/>
+        </w:rPr>
+        <w:t>#核心，</w:t>
+      </w:r>
+      <w:proofErr w:type="spellStart"/>
+      <w:r>
+        <w:rPr>
+          <w:rFonts w:hint="eastAsia"/>
+        </w:rPr>
+        <w:t>vip</w:t>
+      </w:r>
+      <w:proofErr w:type="spellEnd"/>
+      <w:r>
+        <w:rPr>
+          <w:rFonts w:hint="eastAsia"/>
+        </w:rPr>
+        <w:t>和</w:t>
+      </w:r>
+      <w:proofErr w:type="spellStart"/>
+      <w:r>
+        <w:rPr>
+          <w:rFonts w:hint="eastAsia"/>
+        </w:rPr>
+        <w:t>vgw</w:t>
+      </w:r>
+      <w:proofErr w:type="spellEnd"/>
+      <w:r>
+        <w:rPr>
+          <w:rFonts w:hint="eastAsia"/>
+        </w:rPr>
+        <w:t>同时漂移</w:t>
+      </w:r>
+    </w:p>
+    <w:p>
+      <w:r>
+        <w:rPr>
+          <w:rFonts w:hint="eastAsia"/>
+        </w:rPr>
+        <w:t>环境：centos</w:t>
+      </w:r>
+      <w:r>
+        <w:t>7.4</w:t>
+      </w:r>
+      <w:r>
+        <w:rPr>
+          <w:rFonts w:hint="eastAsia"/>
+        </w:rPr>
+        <w:t>虚拟机4台，关闭防火墙、</w:t>
+      </w:r>
+      <w:proofErr w:type="spellStart"/>
+      <w:r>
+        <w:rPr>
+          <w:rFonts w:hint="eastAsia"/>
+        </w:rPr>
+        <w:t>SELinux</w:t>
+      </w:r>
+      <w:proofErr w:type="spellEnd"/>
+      <w:r>
+        <w:rPr>
+          <w:rFonts w:hint="eastAsia"/>
+        </w:rPr>
+        <w:t>，搭建好yum源，清空</w:t>
+      </w:r>
+      <w:proofErr w:type="spellStart"/>
+      <w:r>
+        <w:rPr>
+          <w:rFonts w:hint="eastAsia"/>
+        </w:rPr>
+        <w:t>iptables</w:t>
+      </w:r>
+      <w:proofErr w:type="spellEnd"/>
+      <w:r>
+        <w:rPr>
+          <w:rFonts w:hint="eastAsia"/>
+        </w:rPr>
+        <w:t>规则</w:t>
+      </w:r>
+    </w:p>
+    <w:p>
+      <w:r>
+        <w:rPr>
+          <w:rFonts w:hint="eastAsia"/>
+        </w:rPr>
+        <w:t>规划：</w:t>
+      </w:r>
+      <w:r>
+        <w:tab/>
+      </w:r>
+      <w:r>
+        <w:rPr>
+          <w:rFonts w:hint="eastAsia"/>
+        </w:rPr>
+        <w:t>node</w:t>
+      </w:r>
+      <w:r>
+        <w:t>01</w:t>
+      </w:r>
+      <w:r>
+        <w:tab/>
+      </w:r>
+      <w:r>
+        <w:tab/>
+      </w:r>
+      <w:r>
+        <w:rPr>
+          <w:rFonts w:hint="eastAsia"/>
+        </w:rPr>
+        <w:t>eth</w:t>
+      </w:r>
+      <w:r>
+        <w:t>0</w:t>
+      </w:r>
+      <w:r>
+        <w:tab/>
+      </w:r>
+      <w:r>
+        <w:tab/>
+        <w:t>192.168.4.1</w:t>
+      </w:r>
+      <w:r>
+        <w:tab/>
+      </w:r>
+      <w:r>
+        <w:tab/>
+      </w:r>
+      <w:r>
+        <w:rPr>
+          <w:rFonts w:hint="eastAsia"/>
+        </w:rPr>
+        <w:t>eth</w:t>
+      </w:r>
+      <w:r>
+        <w:t>1</w:t>
+      </w:r>
+      <w:r>
+        <w:tab/>
+      </w:r>
+      <w:r>
+        <w:tab/>
+        <w:t>201.0.1.1</w:t>
+      </w:r>
+    </w:p>
+    <w:p>
+      <w:r>
+        <w:tab/>
+      </w:r>
+      <w:r>
+        <w:tab/>
+        <w:t>N</w:t>
+      </w:r>
+      <w:r>
+        <w:rPr>
+          <w:rFonts w:hint="eastAsia"/>
+        </w:rPr>
+        <w:t>ode</w:t>
+      </w:r>
+      <w:r>
+        <w:t>02</w:t>
+      </w:r>
+      <w:r>
+        <w:tab/>
+      </w:r>
+      <w:r>
+        <w:tab/>
+      </w:r>
+      <w:r>
+        <w:rPr>
+          <w:rFonts w:hint="eastAsia"/>
+        </w:rPr>
+        <w:t>eth</w:t>
+      </w:r>
+      <w:r>
+        <w:t>0</w:t>
+      </w:r>
+      <w:r>
+        <w:tab/>
+      </w:r>
+      <w:r>
+        <w:tab/>
+        <w:t>192.168.4.2</w:t>
+      </w:r>
+      <w:r>
+        <w:tab/>
+      </w:r>
+      <w:r>
+        <w:tab/>
+      </w:r>
+      <w:r>
+        <w:rPr>
+          <w:rFonts w:hint="eastAsia"/>
+        </w:rPr>
+        <w:t>eth</w:t>
+      </w:r>
+      <w:r>
+        <w:t>1</w:t>
+      </w:r>
+      <w:r>
+        <w:tab/>
+      </w:r>
+      <w:r>
+        <w:tab/>
+        <w:t>201.0.1.2</w:t>
+      </w:r>
+    </w:p>
+    <w:p>
+      <w:r>
+        <w:tab/>
+      </w:r>
+      <w:r>
+        <w:tab/>
+        <w:t>N</w:t>
+      </w:r>
+      <w:r>
+        <w:rPr>
+          <w:rFonts w:hint="eastAsia"/>
+        </w:rPr>
+        <w:t>ode</w:t>
+      </w:r>
+      <w:r>
+        <w:t>03</w:t>
+      </w:r>
+      <w:r>
+        <w:tab/>
+      </w:r>
+      <w:r>
+        <w:tab/>
+      </w:r>
+      <w:r>
+        <w:rPr>
+          <w:rFonts w:hint="eastAsia"/>
+        </w:rPr>
+        <w:t>eth</w:t>
+      </w:r>
+      <w:r>
+        <w:t>0</w:t>
+      </w:r>
+      <w:r>
+        <w:tab/>
+      </w:r>
+      <w:r>
+        <w:tab/>
+        <w:t>192.168.4.3</w:t>
+      </w:r>
+    </w:p>
+    <w:p>
+      <w:r>
+        <w:tab/>
+      </w:r>
+      <w:r>
+        <w:tab/>
+        <w:t>N</w:t>
+      </w:r>
+      <w:r>
+        <w:rPr>
+          <w:rFonts w:hint="eastAsia"/>
+        </w:rPr>
+        <w:t>ode</w:t>
+      </w:r>
+      <w:r>
+        <w:t>04</w:t>
+      </w:r>
+      <w:r>
+        <w:tab/>
+      </w:r>
+      <w:r>
+        <w:tab/>
+      </w:r>
+      <w:r>
+        <w:rPr>
+          <w:rFonts w:hint="eastAsia"/>
+        </w:rPr>
+        <w:t>eth</w:t>
+      </w:r>
+      <w:r>
+        <w:t>0</w:t>
+      </w:r>
+      <w:r>
+        <w:tab/>
+      </w:r>
+      <w:r>
+        <w:tab/>
+        <w:t>192.168.4.4.</w:t>
+      </w:r>
+    </w:p>
+    <w:p>
+      <w:r>
+        <w:tab/>
+      </w:r>
+      <w:r>
+        <w:tab/>
+      </w:r>
+      <w:proofErr w:type="spellStart"/>
+      <w:r>
+        <w:t>V</w:t>
+      </w:r>
+      <w:r>
+        <w:rPr>
+          <w:rFonts w:hint="eastAsia"/>
+        </w:rPr>
+        <w:t>ip</w:t>
+      </w:r>
+      <w:proofErr w:type="spellEnd"/>
+      <w:r>
+        <w:tab/>
+      </w:r>
+      <w:r>
+        <w:tab/>
+      </w:r>
+      <w:r>
+        <w:tab/>
+      </w:r>
+      <w:r>
+        <w:rPr>
+          <w:rFonts w:hint="eastAsia"/>
+        </w:rPr>
+        <w:t>eth</w:t>
+      </w:r>
+      <w:r>
+        <w:t>1</w:t>
+      </w:r>
+      <w:r>
+        <w:rPr>
+          <w:rFonts w:hint="eastAsia"/>
+        </w:rPr>
+        <w:t>:1</w:t>
+      </w:r>
+      <w:r>
+        <w:tab/>
+        <w:t>201.0.1.10</w:t>
+      </w:r>
+    </w:p>
+    <w:p>
+      <w:r>
+        <w:tab/>
+      </w:r>
+      <w:r>
+        <w:tab/>
+      </w:r>
+      <w:proofErr w:type="spellStart"/>
+      <w:r>
+        <w:t>V</w:t>
+      </w:r>
+      <w:r>
+        <w:rPr>
+          <w:rFonts w:hint="eastAsia"/>
+        </w:rPr>
+        <w:t>gw</w:t>
+      </w:r>
+      <w:proofErr w:type="spellEnd"/>
+      <w:r>
+        <w:tab/>
+      </w:r>
+      <w:r>
+        <w:tab/>
+      </w:r>
+      <w:r>
+        <w:tab/>
+      </w:r>
+      <w:r>
+        <w:rPr>
+          <w:rFonts w:hint="eastAsia"/>
+        </w:rPr>
+        <w:t>eth</w:t>
+      </w:r>
+      <w:r>
+        <w:t>0</w:t>
+      </w:r>
+      <w:r>
+        <w:rPr>
+          <w:rFonts w:hint="eastAsia"/>
+        </w:rPr>
+        <w:t>:</w:t>
+      </w:r>
+      <w:r>
+        <w:t>1</w:t>
+      </w:r>
+      <w:r>
+        <w:tab/>
+        <w:t>192.168.4.10</w:t>
+      </w:r>
+    </w:p>
+    <w:p>
       <w:pPr>
         <w:rPr>
           <w:rFonts w:hint="eastAsia"/>
         </w:rPr>
       </w:pPr>
-      <w:r>
-        <w:t xml:space="preserve">[root@node02 </w:t>
-      </w:r>
-      <w:proofErr w:type="gramStart"/>
-      <w:r>
-        <w:t>~]#</w:t>
-      </w:r>
-      <w:proofErr w:type="gramEnd"/>
-      <w:r>
-        <w:t xml:space="preserve"> </w:t>
-      </w:r>
-      <w:proofErr w:type="spellStart"/>
-      <w:r>
-        <w:t>ip</w:t>
-      </w:r>
-      <w:proofErr w:type="spellEnd"/>
-      <w:r>
-        <w:t xml:space="preserve"> a s | </w:t>
-      </w:r>
-      <w:proofErr w:type="spellStart"/>
-      <w:r>
-        <w:t>grep</w:t>
-      </w:r>
-      <w:proofErr w:type="spellEnd"/>
-      <w:r>
-        <w:t xml:space="preserve"> 192.168.1.100</w:t>
-      </w:r>
-    </w:p>
-    <w:p>
-      <w:r>
-        <w:t xml:space="preserve">[root@node02 </w:t>
-      </w:r>
-      <w:proofErr w:type="gramStart"/>
-      <w:r>
-        <w:t>~]#</w:t>
-      </w:r>
-      <w:proofErr w:type="gramEnd"/>
-    </w:p>
-    <w:p/>
+    </w:p>
     <w:p>
       <w:r>
         <w:rPr>
           <w:rFonts w:hint="eastAsia"/>
         </w:rPr>
-        <w:t>##测试负载平衡</w:t>
-      </w:r>
+        <w:t>#部署后台</w:t>
+      </w:r>
+    </w:p>
+    <w:p>
+      <w:r>
+        <w:t xml:space="preserve">[root@web1 </w:t>
+      </w:r>
+      <w:proofErr w:type="gramStart"/>
+      <w:r>
+        <w:t>~]#</w:t>
+      </w:r>
+      <w:proofErr w:type="gramEnd"/>
+      <w:r>
+        <w:t xml:space="preserve"> yum -y install </w:t>
+      </w:r>
+      <w:proofErr w:type="spellStart"/>
+      <w:r>
+        <w:t>httpd</w:t>
+      </w:r>
+      <w:proofErr w:type="spellEnd"/>
+      <w:r>
+        <w:t xml:space="preserve"> &amp;&gt; /dev/null</w:t>
+      </w:r>
+    </w:p>
+    <w:p>
+      <w:r>
+        <w:t xml:space="preserve">[root@web1 </w:t>
+      </w:r>
+      <w:proofErr w:type="gramStart"/>
+      <w:r>
+        <w:t>~]#</w:t>
+      </w:r>
+      <w:proofErr w:type="gramEnd"/>
+      <w:r>
+        <w:t xml:space="preserve"> echo web1 &gt;&gt; /</w:t>
+      </w:r>
+      <w:proofErr w:type="spellStart"/>
+      <w:r>
+        <w:t>var</w:t>
+      </w:r>
+      <w:proofErr w:type="spellEnd"/>
+      <w:r>
+        <w:t>/www/html/index.html</w:t>
+      </w:r>
+    </w:p>
+    <w:p>
+      <w:r>
+        <w:t xml:space="preserve">[root@web1 </w:t>
+      </w:r>
+      <w:proofErr w:type="gramStart"/>
+      <w:r>
+        <w:t>~]#</w:t>
+      </w:r>
+      <w:proofErr w:type="gramEnd"/>
+      <w:r>
+        <w:t xml:space="preserve"> </w:t>
+      </w:r>
+      <w:proofErr w:type="spellStart"/>
+      <w:r>
+        <w:t>systemctl</w:t>
+      </w:r>
+      <w:proofErr w:type="spellEnd"/>
+      <w:r>
+        <w:t xml:space="preserve"> start </w:t>
+      </w:r>
+      <w:proofErr w:type="spellStart"/>
+      <w:r>
+        <w:t>httpd</w:t>
+      </w:r>
+      <w:proofErr w:type="spellEnd"/>
+    </w:p>
+    <w:p>
+      <w:r>
+        <w:t xml:space="preserve">[root@web1 </w:t>
+      </w:r>
+      <w:proofErr w:type="gramStart"/>
+      <w:r>
+        <w:t>~]#</w:t>
+      </w:r>
+      <w:proofErr w:type="gramEnd"/>
+    </w:p>
+    <w:p>
+      <w:r>
+        <w:t xml:space="preserve">[root@web2 </w:t>
+      </w:r>
+      <w:proofErr w:type="gramStart"/>
+      <w:r>
+        <w:t>~]#</w:t>
+      </w:r>
+      <w:proofErr w:type="gramEnd"/>
+      <w:r>
+        <w:t xml:space="preserve"> yum -y install </w:t>
+      </w:r>
+      <w:proofErr w:type="spellStart"/>
+      <w:r>
+        <w:t>httpd</w:t>
+      </w:r>
+      <w:proofErr w:type="spellEnd"/>
+      <w:r>
+        <w:t xml:space="preserve"> &amp;&gt; /dev/null</w:t>
+      </w:r>
+    </w:p>
+    <w:p>
+      <w:r>
+        <w:t xml:space="preserve">[root@web2 </w:t>
+      </w:r>
+      <w:proofErr w:type="gramStart"/>
+      <w:r>
+        <w:t>~]#</w:t>
+      </w:r>
+      <w:proofErr w:type="gramEnd"/>
+      <w:r>
+        <w:t xml:space="preserve"> echo web2 &gt;&gt; /</w:t>
+      </w:r>
+      <w:proofErr w:type="spellStart"/>
+      <w:r>
+        <w:t>var</w:t>
+      </w:r>
+      <w:proofErr w:type="spellEnd"/>
+      <w:r>
+        <w:t>/www/html/index.html</w:t>
+      </w:r>
+    </w:p>
+    <w:p>
+      <w:r>
+        <w:t xml:space="preserve">[root@web2 </w:t>
+      </w:r>
+      <w:proofErr w:type="gramStart"/>
+      <w:r>
+        <w:t>~]#</w:t>
+      </w:r>
+      <w:proofErr w:type="gramEnd"/>
+      <w:r>
+        <w:t xml:space="preserve"> </w:t>
+      </w:r>
+      <w:proofErr w:type="spellStart"/>
+      <w:r>
+        <w:t>systemctl</w:t>
+      </w:r>
+      <w:proofErr w:type="spellEnd"/>
+      <w:r>
+        <w:t xml:space="preserve"> start </w:t>
+      </w:r>
+      <w:proofErr w:type="spellStart"/>
+      <w:r>
+        <w:t>httpd</w:t>
+      </w:r>
+      <w:proofErr w:type="spellEnd"/>
+    </w:p>
+    <w:p>
+      <w:r>
+        <w:t xml:space="preserve">[root@web2 </w:t>
+      </w:r>
+      <w:proofErr w:type="gramStart"/>
+      <w:r>
+        <w:t>~]#</w:t>
+      </w:r>
+      <w:proofErr w:type="gramEnd"/>
     </w:p>
     <w:p>
       <w:r>
@@ -3150,12 +4243,12 @@
       </w:r>
       <w:proofErr w:type="gramEnd"/>
       <w:r>
-        <w:t xml:space="preserve"> curl 192.168.1.100</w:t>
-      </w:r>
-    </w:p>
-    <w:p>
-      <w:r>
-        <w:t>I'm NODE04</w:t>
+        <w:t xml:space="preserve"> curl 192.168.4.3</w:t>
+      </w:r>
+    </w:p>
+    <w:p>
+      <w:r>
+        <w:t>web1</w:t>
       </w:r>
     </w:p>
     <w:p>
@@ -3176,12 +4269,12 @@
       </w:r>
       <w:proofErr w:type="gramEnd"/>
       <w:r>
-        <w:t xml:space="preserve"> curl 192.168.1.100</w:t>
-      </w:r>
-    </w:p>
-    <w:p>
-      <w:r>
-        <w:t>I'm NODE04</w:t>
+        <w:t xml:space="preserve"> curl 192.168.4.4</w:t>
+      </w:r>
+    </w:p>
+    <w:p>
+      <w:r>
+        <w:t>web2</w:t>
       </w:r>
     </w:p>
     <w:p>
@@ -3201,13 +4294,2069 @@
         <w:t>~]#</w:t>
       </w:r>
       <w:proofErr w:type="gramEnd"/>
-      <w:r>
-        <w:t xml:space="preserve"> curl 192.168.1.100</w:t>
-      </w:r>
-    </w:p>
-    <w:p>
-      <w:r>
-        <w:t>I'm NODE03</w:t>
+    </w:p>
+    <w:p>
+      <w:r>
+        <w:rPr>
+          <w:rFonts w:hint="eastAsia"/>
+        </w:rPr>
+        <w:t>#部署调度器</w:t>
+      </w:r>
+    </w:p>
+    <w:p>
+      <w:r>
+        <w:t xml:space="preserve">[root@proxy1 </w:t>
+      </w:r>
+      <w:proofErr w:type="gramStart"/>
+      <w:r>
+        <w:t>~]#</w:t>
+      </w:r>
+      <w:proofErr w:type="gramEnd"/>
+      <w:r>
+        <w:t xml:space="preserve"> yum -y install keepalived.x86_64 ipvsadm.x86_64</w:t>
+      </w:r>
+    </w:p>
+    <w:p>
+      <w:r>
+        <w:t xml:space="preserve">[root@proxy1 </w:t>
+      </w:r>
+      <w:proofErr w:type="gramStart"/>
+      <w:r>
+        <w:t>~]#</w:t>
+      </w:r>
+      <w:proofErr w:type="gramEnd"/>
+      <w:r>
+        <w:t xml:space="preserve"> vim /</w:t>
+      </w:r>
+      <w:proofErr w:type="spellStart"/>
+      <w:r>
+        <w:t>etc</w:t>
+      </w:r>
+      <w:proofErr w:type="spellEnd"/>
+      <w:r>
+        <w:t>/</w:t>
+      </w:r>
+      <w:proofErr w:type="spellStart"/>
+      <w:r>
+        <w:t>keepalived</w:t>
+      </w:r>
+      <w:proofErr w:type="spellEnd"/>
+      <w:r>
+        <w:t>/</w:t>
+      </w:r>
+      <w:proofErr w:type="spellStart"/>
+      <w:r>
+        <w:t>keepalived.conf</w:t>
+      </w:r>
+      <w:proofErr w:type="spellEnd"/>
+      <w:r>
+        <w:t xml:space="preserve"> </w:t>
+      </w:r>
+    </w:p>
+    <w:p>
+      <w:r>
+        <w:t xml:space="preserve">[root@proxy1 </w:t>
+      </w:r>
+      <w:proofErr w:type="gramStart"/>
+      <w:r>
+        <w:t>~]#</w:t>
+      </w:r>
+      <w:proofErr w:type="gramEnd"/>
+      <w:r>
+        <w:t xml:space="preserve"> cat /</w:t>
+      </w:r>
+      <w:proofErr w:type="spellStart"/>
+      <w:r>
+        <w:t>etc</w:t>
+      </w:r>
+      <w:proofErr w:type="spellEnd"/>
+      <w:r>
+        <w:t>/</w:t>
+      </w:r>
+      <w:proofErr w:type="spellStart"/>
+      <w:r>
+        <w:t>keepalived</w:t>
+      </w:r>
+      <w:proofErr w:type="spellEnd"/>
+      <w:r>
+        <w:t>/</w:t>
+      </w:r>
+      <w:proofErr w:type="spellStart"/>
+      <w:r>
+        <w:t>keepalived.conf</w:t>
+      </w:r>
+      <w:proofErr w:type="spellEnd"/>
+      <w:r>
+        <w:t xml:space="preserve"> </w:t>
+      </w:r>
+    </w:p>
+    <w:p>
+      <w:proofErr w:type="spellStart"/>
+      <w:r>
+        <w:t>global_defs</w:t>
+      </w:r>
+      <w:proofErr w:type="spellEnd"/>
+      <w:r>
+        <w:t xml:space="preserve"> {</w:t>
+      </w:r>
+    </w:p>
+    <w:p>
+      <w:r>
+        <w:t xml:space="preserve">   </w:t>
+      </w:r>
+      <w:proofErr w:type="spellStart"/>
+      <w:r>
+        <w:t>router_id</w:t>
+      </w:r>
+      <w:proofErr w:type="spellEnd"/>
+      <w:r>
+        <w:t xml:space="preserve"> LVS_DEVEL</w:t>
+      </w:r>
+    </w:p>
+    <w:p>
+      <w:r>
+        <w:t>}</w:t>
+      </w:r>
+    </w:p>
+    <w:p/>
+    <w:p>
+      <w:proofErr w:type="spellStart"/>
+      <w:r>
+        <w:t>vrrp_instance</w:t>
+      </w:r>
+      <w:proofErr w:type="spellEnd"/>
+      <w:r>
+        <w:t xml:space="preserve"> VI_1 {</w:t>
+      </w:r>
+    </w:p>
+    <w:p>
+      <w:r>
+        <w:t xml:space="preserve">    state MASTER</w:t>
+      </w:r>
+    </w:p>
+    <w:p>
+      <w:r>
+        <w:t xml:space="preserve">    interface eth0</w:t>
+      </w:r>
+    </w:p>
+    <w:p>
+      <w:r>
+        <w:t xml:space="preserve">    </w:t>
+      </w:r>
+      <w:proofErr w:type="spellStart"/>
+      <w:r>
+        <w:t>virtual_router_id</w:t>
+      </w:r>
+      <w:proofErr w:type="spellEnd"/>
+      <w:r>
+        <w:t xml:space="preserve"> 101</w:t>
+      </w:r>
+    </w:p>
+    <w:p>
+      <w:r>
+        <w:t xml:space="preserve">    priority 100</w:t>
+      </w:r>
+    </w:p>
+    <w:p>
+      <w:r>
+        <w:t xml:space="preserve">    </w:t>
+      </w:r>
+      <w:proofErr w:type="spellStart"/>
+      <w:r>
+        <w:t>advert_int</w:t>
+      </w:r>
+      <w:proofErr w:type="spellEnd"/>
+      <w:r>
+        <w:t xml:space="preserve"> 1</w:t>
+      </w:r>
+    </w:p>
+    <w:p>
+      <w:r>
+        <w:t xml:space="preserve">    authentication {</w:t>
+      </w:r>
+    </w:p>
+    <w:p>
+      <w:r>
+        <w:t xml:space="preserve">        </w:t>
+      </w:r>
+      <w:proofErr w:type="spellStart"/>
+      <w:r>
+        <w:t>auth_type</w:t>
+      </w:r>
+      <w:proofErr w:type="spellEnd"/>
+      <w:r>
+        <w:t xml:space="preserve"> PASS</w:t>
+      </w:r>
+    </w:p>
+    <w:p>
+      <w:r>
+        <w:lastRenderedPageBreak/>
+        <w:t xml:space="preserve">        </w:t>
+      </w:r>
+      <w:proofErr w:type="spellStart"/>
+      <w:r>
+        <w:t>auth_pass</w:t>
+      </w:r>
+      <w:proofErr w:type="spellEnd"/>
+      <w:r>
+        <w:t xml:space="preserve"> 1111</w:t>
+      </w:r>
+    </w:p>
+    <w:p>
+      <w:r>
+        <w:t xml:space="preserve">    }</w:t>
+      </w:r>
+    </w:p>
+    <w:p>
+      <w:r>
+        <w:t xml:space="preserve">    </w:t>
+      </w:r>
+      <w:proofErr w:type="spellStart"/>
+      <w:r>
+        <w:t>virtual_ipaddress</w:t>
+      </w:r>
+      <w:proofErr w:type="spellEnd"/>
+      <w:r>
+        <w:t xml:space="preserve"> {</w:t>
+      </w:r>
+    </w:p>
+    <w:p>
+      <w:r>
+        <w:t xml:space="preserve">        192.168.4.10/24 </w:t>
+      </w:r>
+      <w:proofErr w:type="spellStart"/>
+      <w:r>
+        <w:t>brd</w:t>
+      </w:r>
+      <w:proofErr w:type="spellEnd"/>
+      <w:r>
+        <w:t xml:space="preserve"> 192.168.4.255 dev eth0 label eth0:1</w:t>
+      </w:r>
+    </w:p>
+    <w:p>
+      <w:r>
+        <w:t xml:space="preserve">    }</w:t>
+      </w:r>
+    </w:p>
+    <w:p>
+      <w:r>
+        <w:t>}</w:t>
+      </w:r>
+    </w:p>
+    <w:p/>
+    <w:p>
+      <w:proofErr w:type="spellStart"/>
+      <w:r>
+        <w:t>vrrp_instance</w:t>
+      </w:r>
+      <w:proofErr w:type="spellEnd"/>
+      <w:r>
+        <w:t xml:space="preserve"> VI_2 {</w:t>
+      </w:r>
+    </w:p>
+    <w:p>
+      <w:r>
+        <w:t xml:space="preserve">    state MASTER</w:t>
+      </w:r>
+    </w:p>
+    <w:p>
+      <w:r>
+        <w:t xml:space="preserve">    interface eth1</w:t>
+      </w:r>
+    </w:p>
+    <w:p>
+      <w:r>
+        <w:t xml:space="preserve">    </w:t>
+      </w:r>
+      <w:proofErr w:type="spellStart"/>
+      <w:r>
+        <w:t>virtual_router_id</w:t>
+      </w:r>
+      <w:proofErr w:type="spellEnd"/>
+      <w:r>
+        <w:t xml:space="preserve"> 102</w:t>
+      </w:r>
+    </w:p>
+    <w:p>
+      <w:r>
+        <w:t xml:space="preserve">    priority 100</w:t>
+      </w:r>
+    </w:p>
+    <w:p>
+      <w:r>
+        <w:t xml:space="preserve">    </w:t>
+      </w:r>
+      <w:proofErr w:type="spellStart"/>
+      <w:r>
+        <w:t>advert_int</w:t>
+      </w:r>
+      <w:proofErr w:type="spellEnd"/>
+      <w:r>
+        <w:t xml:space="preserve"> 1</w:t>
+      </w:r>
+    </w:p>
+    <w:p>
+      <w:r>
+        <w:t xml:space="preserve">    authentication {</w:t>
+      </w:r>
+    </w:p>
+    <w:p>
+      <w:r>
+        <w:t xml:space="preserve">        </w:t>
+      </w:r>
+      <w:proofErr w:type="spellStart"/>
+      <w:r>
+        <w:t>auth_type</w:t>
+      </w:r>
+      <w:proofErr w:type="spellEnd"/>
+      <w:r>
+        <w:t xml:space="preserve"> PASS</w:t>
+      </w:r>
+    </w:p>
+    <w:p>
+      <w:r>
+        <w:t xml:space="preserve">        </w:t>
+      </w:r>
+      <w:proofErr w:type="spellStart"/>
+      <w:r>
+        <w:t>auth_pass</w:t>
+      </w:r>
+      <w:proofErr w:type="spellEnd"/>
+      <w:r>
+        <w:t xml:space="preserve"> 2222</w:t>
+      </w:r>
+    </w:p>
+    <w:p>
+      <w:r>
+        <w:t xml:space="preserve">    }</w:t>
+      </w:r>
+    </w:p>
+    <w:p>
+      <w:r>
+        <w:t xml:space="preserve">    </w:t>
+      </w:r>
+      <w:proofErr w:type="spellStart"/>
+      <w:r>
+        <w:t>virtual_ipaddress</w:t>
+      </w:r>
+      <w:proofErr w:type="spellEnd"/>
+      <w:r>
+        <w:t xml:space="preserve"> {</w:t>
+      </w:r>
+    </w:p>
+    <w:p>
+      <w:r>
+        <w:t xml:space="preserve">        201.0.1.10/24 </w:t>
+      </w:r>
+      <w:proofErr w:type="spellStart"/>
+      <w:r>
+        <w:t>brd</w:t>
+      </w:r>
+      <w:proofErr w:type="spellEnd"/>
+      <w:r>
+        <w:t xml:space="preserve"> 201.0.1.255 dev eth1 label eth1:1</w:t>
+      </w:r>
+    </w:p>
+    <w:p>
+      <w:r>
+        <w:t xml:space="preserve">    }</w:t>
+      </w:r>
+    </w:p>
+    <w:p>
+      <w:r>
+        <w:t>}</w:t>
+      </w:r>
+    </w:p>
+    <w:p/>
+    <w:p>
+      <w:proofErr w:type="spellStart"/>
+      <w:r>
+        <w:t>virtual_server</w:t>
+      </w:r>
+      <w:proofErr w:type="spellEnd"/>
+      <w:r>
+        <w:t xml:space="preserve"> 201.0.1.10 80 {</w:t>
+      </w:r>
+    </w:p>
+    <w:p>
+      <w:r>
+        <w:t xml:space="preserve">    </w:t>
+      </w:r>
+      <w:proofErr w:type="spellStart"/>
+      <w:r>
+        <w:t>delay_loop</w:t>
+      </w:r>
+      <w:proofErr w:type="spellEnd"/>
+      <w:r>
+        <w:t xml:space="preserve"> 6</w:t>
+      </w:r>
+    </w:p>
+    <w:p>
+      <w:r>
+        <w:t xml:space="preserve">    </w:t>
+      </w:r>
+      <w:proofErr w:type="spellStart"/>
+      <w:r>
+        <w:t>lb_algo</w:t>
+      </w:r>
+      <w:proofErr w:type="spellEnd"/>
+      <w:r>
+        <w:t xml:space="preserve"> </w:t>
+      </w:r>
+      <w:proofErr w:type="spellStart"/>
+      <w:r>
+        <w:t>wrr</w:t>
+      </w:r>
+      <w:proofErr w:type="spellEnd"/>
+    </w:p>
+    <w:p>
+      <w:r>
+        <w:t xml:space="preserve">    </w:t>
+      </w:r>
+      <w:proofErr w:type="spellStart"/>
+      <w:r>
+        <w:t>lb_kind</w:t>
+      </w:r>
+      <w:proofErr w:type="spellEnd"/>
+      <w:r>
+        <w:t xml:space="preserve"> NAT</w:t>
+      </w:r>
+    </w:p>
+    <w:p>
+      <w:r>
+        <w:t xml:space="preserve">    protocol TCP</w:t>
+      </w:r>
+    </w:p>
+    <w:p/>
+    <w:p>
+      <w:r>
+        <w:t xml:space="preserve">    </w:t>
+      </w:r>
+      <w:proofErr w:type="spellStart"/>
+      <w:r>
+        <w:t>real_server</w:t>
+      </w:r>
+      <w:proofErr w:type="spellEnd"/>
+      <w:r>
+        <w:t xml:space="preserve"> 192.168.4.3 80 {</w:t>
+      </w:r>
+    </w:p>
+    <w:p>
+      <w:r>
+        <w:t xml:space="preserve">        weight 1</w:t>
+      </w:r>
+    </w:p>
+    <w:p>
+      <w:r>
+        <w:t xml:space="preserve">        TCP_CHECK {</w:t>
+      </w:r>
+    </w:p>
+    <w:p>
+      <w:r>
+        <w:t xml:space="preserve">            </w:t>
+      </w:r>
+      <w:proofErr w:type="spellStart"/>
+      <w:r>
+        <w:t>connect_port</w:t>
+      </w:r>
+      <w:proofErr w:type="spellEnd"/>
+      <w:r>
+        <w:t xml:space="preserve"> 80</w:t>
+      </w:r>
+    </w:p>
+    <w:p>
+      <w:r>
+        <w:t xml:space="preserve">            </w:t>
+      </w:r>
+      <w:proofErr w:type="spellStart"/>
+      <w:r>
+        <w:t>connect_timeout</w:t>
+      </w:r>
+      <w:proofErr w:type="spellEnd"/>
+      <w:r>
+        <w:t xml:space="preserve"> 3</w:t>
+      </w:r>
+    </w:p>
+    <w:p>
+      <w:r>
+        <w:t xml:space="preserve">            </w:t>
+      </w:r>
+      <w:proofErr w:type="spellStart"/>
+      <w:r>
+        <w:t>nb_get_retry</w:t>
+      </w:r>
+      <w:proofErr w:type="spellEnd"/>
+      <w:r>
+        <w:t xml:space="preserve"> 3</w:t>
+      </w:r>
+    </w:p>
+    <w:p>
+      <w:r>
+        <w:t xml:space="preserve">            </w:t>
+      </w:r>
+      <w:proofErr w:type="spellStart"/>
+      <w:r>
+        <w:t>delay_before_retry</w:t>
+      </w:r>
+      <w:proofErr w:type="spellEnd"/>
+      <w:r>
+        <w:t xml:space="preserve"> 3</w:t>
+      </w:r>
+    </w:p>
+    <w:p>
+      <w:r>
+        <w:t xml:space="preserve">        }</w:t>
+      </w:r>
+    </w:p>
+    <w:p>
+      <w:r>
+        <w:t xml:space="preserve">    }</w:t>
+      </w:r>
+    </w:p>
+    <w:p/>
+    <w:p>
+      <w:r>
+        <w:t xml:space="preserve">    </w:t>
+      </w:r>
+      <w:proofErr w:type="spellStart"/>
+      <w:r>
+        <w:t>real_server</w:t>
+      </w:r>
+      <w:proofErr w:type="spellEnd"/>
+      <w:r>
+        <w:t xml:space="preserve"> 192.168.4.4 80 {</w:t>
+      </w:r>
+    </w:p>
+    <w:p>
+      <w:r>
+        <w:t xml:space="preserve">        weight 2</w:t>
+      </w:r>
+    </w:p>
+    <w:p>
+      <w:r>
+        <w:t xml:space="preserve">        TCP_CHECK {</w:t>
+      </w:r>
+    </w:p>
+    <w:p>
+      <w:r>
+        <w:t xml:space="preserve">            </w:t>
+      </w:r>
+      <w:proofErr w:type="spellStart"/>
+      <w:r>
+        <w:t>connect_port</w:t>
+      </w:r>
+      <w:proofErr w:type="spellEnd"/>
+      <w:r>
+        <w:t xml:space="preserve"> 80</w:t>
+      </w:r>
+    </w:p>
+    <w:p>
+      <w:r>
+        <w:t xml:space="preserve">            </w:t>
+      </w:r>
+      <w:proofErr w:type="spellStart"/>
+      <w:r>
+        <w:t>connect_timeout</w:t>
+      </w:r>
+      <w:proofErr w:type="spellEnd"/>
+      <w:r>
+        <w:t xml:space="preserve"> 3</w:t>
+      </w:r>
+    </w:p>
+    <w:p>
+      <w:r>
+        <w:t xml:space="preserve">            </w:t>
+      </w:r>
+      <w:proofErr w:type="spellStart"/>
+      <w:r>
+        <w:t>nb_get_retry</w:t>
+      </w:r>
+      <w:proofErr w:type="spellEnd"/>
+      <w:r>
+        <w:t xml:space="preserve"> 3</w:t>
+      </w:r>
+    </w:p>
+    <w:p>
+      <w:r>
+        <w:lastRenderedPageBreak/>
+        <w:t xml:space="preserve">            </w:t>
+      </w:r>
+      <w:proofErr w:type="spellStart"/>
+      <w:r>
+        <w:t>delay_before_retry</w:t>
+      </w:r>
+      <w:proofErr w:type="spellEnd"/>
+      <w:r>
+        <w:t xml:space="preserve"> 3</w:t>
+      </w:r>
+    </w:p>
+    <w:p>
+      <w:r>
+        <w:t xml:space="preserve">        }</w:t>
+      </w:r>
+    </w:p>
+    <w:p>
+      <w:r>
+        <w:t xml:space="preserve">    }</w:t>
+      </w:r>
+    </w:p>
+    <w:p>
+      <w:r>
+        <w:t>}</w:t>
+      </w:r>
+    </w:p>
+    <w:p>
+      <w:r>
+        <w:t xml:space="preserve">[root@proxy1 </w:t>
+      </w:r>
+      <w:proofErr w:type="gramStart"/>
+      <w:r>
+        <w:t>~]#</w:t>
+      </w:r>
+      <w:proofErr w:type="gramEnd"/>
+      <w:r>
+        <w:t xml:space="preserve"> </w:t>
+      </w:r>
+      <w:proofErr w:type="spellStart"/>
+      <w:r>
+        <w:t>systemctl</w:t>
+      </w:r>
+      <w:proofErr w:type="spellEnd"/>
+      <w:r>
+        <w:t xml:space="preserve"> restart </w:t>
+      </w:r>
+      <w:proofErr w:type="spellStart"/>
+      <w:r>
+        <w:t>keepalived.service</w:t>
+      </w:r>
+      <w:proofErr w:type="spellEnd"/>
+      <w:r>
+        <w:t xml:space="preserve"> </w:t>
+      </w:r>
+    </w:p>
+    <w:p>
+      <w:r>
+        <w:t xml:space="preserve">[root@proxy1 </w:t>
+      </w:r>
+      <w:proofErr w:type="gramStart"/>
+      <w:r>
+        <w:t>~]#</w:t>
+      </w:r>
+      <w:proofErr w:type="gramEnd"/>
+      <w:r>
+        <w:t xml:space="preserve"> </w:t>
+      </w:r>
+      <w:proofErr w:type="spellStart"/>
+      <w:r>
+        <w:t>ipvsadm</w:t>
+      </w:r>
+      <w:proofErr w:type="spellEnd"/>
+      <w:r>
+        <w:t xml:space="preserve"> -Ln</w:t>
+      </w:r>
+    </w:p>
+    <w:p>
+      <w:r>
+        <w:t>IP Virtual Server version 1.2.1 (size=4096)</w:t>
+      </w:r>
+    </w:p>
+    <w:p>
+      <w:proofErr w:type="spellStart"/>
+      <w:r>
+        <w:t>Prot</w:t>
+      </w:r>
+      <w:proofErr w:type="spellEnd"/>
+      <w:r>
+        <w:t xml:space="preserve"> </w:t>
+      </w:r>
+      <w:proofErr w:type="spellStart"/>
+      <w:proofErr w:type="gramStart"/>
+      <w:r>
+        <w:t>LocalAddress:Port</w:t>
+      </w:r>
+      <w:proofErr w:type="spellEnd"/>
+      <w:proofErr w:type="gramEnd"/>
+      <w:r>
+        <w:t xml:space="preserve"> Scheduler Flags</w:t>
+      </w:r>
+    </w:p>
+    <w:p>
+      <w:r>
+        <w:t xml:space="preserve">  -&gt; </w:t>
+      </w:r>
+      <w:proofErr w:type="spellStart"/>
+      <w:proofErr w:type="gramStart"/>
+      <w:r>
+        <w:t>RemoteAddress:Port</w:t>
+      </w:r>
+      <w:proofErr w:type="spellEnd"/>
+      <w:proofErr w:type="gramEnd"/>
+      <w:r>
+        <w:t xml:space="preserve">           Forward Weight </w:t>
+      </w:r>
+      <w:proofErr w:type="spellStart"/>
+      <w:r>
+        <w:t>ActiveConn</w:t>
+      </w:r>
+      <w:proofErr w:type="spellEnd"/>
+      <w:r>
+        <w:t xml:space="preserve"> </w:t>
+      </w:r>
+      <w:proofErr w:type="spellStart"/>
+      <w:r>
+        <w:t>InActConn</w:t>
+      </w:r>
+      <w:proofErr w:type="spellEnd"/>
+    </w:p>
+    <w:p>
+      <w:proofErr w:type="gramStart"/>
+      <w:r>
+        <w:t>TCP  201.0.1.10</w:t>
+      </w:r>
+      <w:proofErr w:type="gramEnd"/>
+      <w:r>
+        <w:t xml:space="preserve">:80 </w:t>
+      </w:r>
+      <w:proofErr w:type="spellStart"/>
+      <w:r>
+        <w:t>wrr</w:t>
+      </w:r>
+      <w:proofErr w:type="spellEnd"/>
+    </w:p>
+    <w:p>
+      <w:r>
+        <w:t xml:space="preserve">  -&gt; 192.168.4.3:80               </w:t>
+      </w:r>
+      <w:proofErr w:type="spellStart"/>
+      <w:r>
+        <w:t>Masq</w:t>
+      </w:r>
+      <w:proofErr w:type="spellEnd"/>
+      <w:r>
+        <w:t xml:space="preserve">    1      0          2         </w:t>
+      </w:r>
+    </w:p>
+    <w:p>
+      <w:r>
+        <w:t xml:space="preserve">  -&gt; 192.168.4.4:80               </w:t>
+      </w:r>
+      <w:proofErr w:type="spellStart"/>
+      <w:r>
+        <w:t>Masq</w:t>
+      </w:r>
+      <w:proofErr w:type="spellEnd"/>
+      <w:r>
+        <w:t xml:space="preserve">    2      0          7         </w:t>
+      </w:r>
+    </w:p>
+    <w:p>
+      <w:r>
+        <w:t xml:space="preserve">[root@proxy1 </w:t>
+      </w:r>
+      <w:proofErr w:type="gramStart"/>
+      <w:r>
+        <w:t>~]#</w:t>
+      </w:r>
+      <w:proofErr w:type="gramEnd"/>
+    </w:p>
+    <w:p>
+      <w:r>
+        <w:t xml:space="preserve">[root@proxy1 </w:t>
+      </w:r>
+      <w:proofErr w:type="gramStart"/>
+      <w:r>
+        <w:t>~]#</w:t>
+      </w:r>
+      <w:proofErr w:type="gramEnd"/>
+      <w:r>
+        <w:t xml:space="preserve"> cat /</w:t>
+      </w:r>
+      <w:proofErr w:type="spellStart"/>
+      <w:r>
+        <w:t>proc</w:t>
+      </w:r>
+      <w:proofErr w:type="spellEnd"/>
+      <w:r>
+        <w:t>/sys/net/ipv4/</w:t>
+      </w:r>
+      <w:proofErr w:type="spellStart"/>
+      <w:r>
+        <w:t>ip_forward</w:t>
+      </w:r>
+      <w:proofErr w:type="spellEnd"/>
+    </w:p>
+    <w:p>
+      <w:r>
+        <w:t>0</w:t>
+      </w:r>
+    </w:p>
+    <w:p>
+      <w:r>
+        <w:t xml:space="preserve">[root@proxy1 </w:t>
+      </w:r>
+      <w:proofErr w:type="gramStart"/>
+      <w:r>
+        <w:t>~]#</w:t>
+      </w:r>
+      <w:proofErr w:type="gramEnd"/>
+      <w:r>
+        <w:t xml:space="preserve"> echo 1 &gt; /</w:t>
+      </w:r>
+      <w:proofErr w:type="spellStart"/>
+      <w:r>
+        <w:t>proc</w:t>
+      </w:r>
+      <w:proofErr w:type="spellEnd"/>
+      <w:r>
+        <w:t>/sys/net/ipv4/</w:t>
+      </w:r>
+      <w:proofErr w:type="spellStart"/>
+      <w:r>
+        <w:t>ip_forward</w:t>
+      </w:r>
+      <w:proofErr w:type="spellEnd"/>
+    </w:p>
+    <w:p>
+      <w:r>
+        <w:t xml:space="preserve">[root@proxy1 </w:t>
+      </w:r>
+      <w:proofErr w:type="gramStart"/>
+      <w:r>
+        <w:t>~]#</w:t>
+      </w:r>
+      <w:proofErr w:type="gramEnd"/>
+      <w:r>
+        <w:t xml:space="preserve"> cat /</w:t>
+      </w:r>
+      <w:proofErr w:type="spellStart"/>
+      <w:r>
+        <w:t>proc</w:t>
+      </w:r>
+      <w:proofErr w:type="spellEnd"/>
+      <w:r>
+        <w:t>/sys/net/ipv4/</w:t>
+      </w:r>
+      <w:proofErr w:type="spellStart"/>
+      <w:r>
+        <w:t>ip_forward</w:t>
+      </w:r>
+      <w:proofErr w:type="spellEnd"/>
+    </w:p>
+    <w:p>
+      <w:r>
+        <w:t>1</w:t>
+      </w:r>
+    </w:p>
+    <w:p>
+      <w:r>
+        <w:t xml:space="preserve">[root@proxy1 </w:t>
+      </w:r>
+      <w:proofErr w:type="gramStart"/>
+      <w:r>
+        <w:t>~]#</w:t>
+      </w:r>
+      <w:proofErr w:type="gramEnd"/>
+    </w:p>
+    <w:p>
+      <w:r>
+        <w:t xml:space="preserve">[root@proxy1 </w:t>
+      </w:r>
+      <w:proofErr w:type="gramStart"/>
+      <w:r>
+        <w:t>~]#</w:t>
+      </w:r>
+      <w:proofErr w:type="gramEnd"/>
+      <w:r>
+        <w:t xml:space="preserve"> echo "net.ipv4.ip_forward = 1" &gt;&gt; /</w:t>
+      </w:r>
+      <w:proofErr w:type="spellStart"/>
+      <w:r>
+        <w:t>etc</w:t>
+      </w:r>
+      <w:proofErr w:type="spellEnd"/>
+      <w:r>
+        <w:t>/</w:t>
+      </w:r>
+      <w:proofErr w:type="spellStart"/>
+      <w:r>
+        <w:t>sysctl.conf</w:t>
+      </w:r>
+      <w:proofErr w:type="spellEnd"/>
+      <w:r>
+        <w:t xml:space="preserve"> </w:t>
+      </w:r>
+    </w:p>
+    <w:p>
+      <w:r>
+        <w:t xml:space="preserve">[root@proxy1 </w:t>
+      </w:r>
+      <w:proofErr w:type="gramStart"/>
+      <w:r>
+        <w:t>~]#</w:t>
+      </w:r>
+      <w:proofErr w:type="gramEnd"/>
+      <w:r>
+        <w:t xml:space="preserve"> </w:t>
+      </w:r>
+      <w:proofErr w:type="spellStart"/>
+      <w:r>
+        <w:t>sysctl</w:t>
+      </w:r>
+      <w:proofErr w:type="spellEnd"/>
+      <w:r>
+        <w:t xml:space="preserve"> -p</w:t>
+      </w:r>
+    </w:p>
+    <w:p>
+      <w:proofErr w:type="gramStart"/>
+      <w:r>
+        <w:t>net.ipv4.ip</w:t>
+      </w:r>
+      <w:proofErr w:type="gramEnd"/>
+      <w:r>
+        <w:t>_forward = 1</w:t>
+      </w:r>
+    </w:p>
+    <w:p>
+      <w:r>
+        <w:t xml:space="preserve">[root@proxy1 </w:t>
+      </w:r>
+      <w:proofErr w:type="gramStart"/>
+      <w:r>
+        <w:t>~]#</w:t>
+      </w:r>
+      <w:proofErr w:type="gramEnd"/>
+      <w:r>
+        <w:t xml:space="preserve"> </w:t>
+      </w:r>
+      <w:proofErr w:type="spellStart"/>
+      <w:r>
+        <w:t>ip</w:t>
+      </w:r>
+      <w:proofErr w:type="spellEnd"/>
+      <w:r>
+        <w:t xml:space="preserve"> a s | </w:t>
+      </w:r>
+      <w:proofErr w:type="spellStart"/>
+      <w:r>
+        <w:t>grep</w:t>
+      </w:r>
+      <w:proofErr w:type="spellEnd"/>
+      <w:r>
+        <w:t xml:space="preserve"> '\.10'</w:t>
+      </w:r>
+    </w:p>
+    <w:p>
+      <w:r>
+        <w:t xml:space="preserve">    </w:t>
+      </w:r>
+      <w:proofErr w:type="spellStart"/>
+      <w:r>
+        <w:t>inet</w:t>
+      </w:r>
+      <w:proofErr w:type="spellEnd"/>
+      <w:r>
+        <w:t xml:space="preserve"> 192.168.4.10/24 </w:t>
+      </w:r>
+      <w:proofErr w:type="spellStart"/>
+      <w:r>
+        <w:t>brd</w:t>
+      </w:r>
+      <w:proofErr w:type="spellEnd"/>
+      <w:r>
+        <w:t xml:space="preserve"> 192.168.4.255 scope global secondary eth0:1</w:t>
+      </w:r>
+    </w:p>
+    <w:p>
+      <w:pPr>
+        <w:ind w:firstLine="420"/>
+      </w:pPr>
+      <w:proofErr w:type="spellStart"/>
+      <w:r>
+        <w:t>inet</w:t>
+      </w:r>
+      <w:proofErr w:type="spellEnd"/>
+      <w:r>
+        <w:t xml:space="preserve"> 201.0.1.10/24 </w:t>
+      </w:r>
+      <w:proofErr w:type="spellStart"/>
+      <w:r>
+        <w:t>brd</w:t>
+      </w:r>
+      <w:proofErr w:type="spellEnd"/>
+      <w:r>
+        <w:t xml:space="preserve"> 201.0.1.255 scope global secondary eth1:1</w:t>
+      </w:r>
+    </w:p>
+    <w:p>
+      <w:pPr>
+        <w:ind w:firstLine="420"/>
+      </w:pPr>
+    </w:p>
+    <w:p>
+      <w:r>
+        <w:t xml:space="preserve">[root@proxy2 </w:t>
+      </w:r>
+      <w:proofErr w:type="gramStart"/>
+      <w:r>
+        <w:t>~]#</w:t>
+      </w:r>
+      <w:proofErr w:type="gramEnd"/>
+      <w:r>
+        <w:t xml:space="preserve"> yum -y install keepalived.x86_64 ipvsadm.x86_64</w:t>
+      </w:r>
+    </w:p>
+    <w:p>
+      <w:r>
+        <w:t xml:space="preserve">[root@proxy2 </w:t>
+      </w:r>
+      <w:proofErr w:type="gramStart"/>
+      <w:r>
+        <w:t>~]#</w:t>
+      </w:r>
+      <w:proofErr w:type="gramEnd"/>
+      <w:r>
+        <w:t xml:space="preserve"> vim /</w:t>
+      </w:r>
+      <w:proofErr w:type="spellStart"/>
+      <w:r>
+        <w:t>etc</w:t>
+      </w:r>
+      <w:proofErr w:type="spellEnd"/>
+      <w:r>
+        <w:t>/</w:t>
+      </w:r>
+      <w:proofErr w:type="spellStart"/>
+      <w:r>
+        <w:t>keepalived</w:t>
+      </w:r>
+      <w:proofErr w:type="spellEnd"/>
+      <w:r>
+        <w:t>/</w:t>
+      </w:r>
+      <w:proofErr w:type="spellStart"/>
+      <w:r>
+        <w:t>keepalived.conf</w:t>
+      </w:r>
+      <w:proofErr w:type="spellEnd"/>
+      <w:r>
+        <w:t xml:space="preserve"> </w:t>
+      </w:r>
+    </w:p>
+    <w:p>
+      <w:r>
+        <w:t xml:space="preserve">[root@proxy2 </w:t>
+      </w:r>
+      <w:proofErr w:type="gramStart"/>
+      <w:r>
+        <w:t>~]#</w:t>
+      </w:r>
+      <w:proofErr w:type="gramEnd"/>
+      <w:r>
+        <w:t xml:space="preserve"> cat /</w:t>
+      </w:r>
+      <w:proofErr w:type="spellStart"/>
+      <w:r>
+        <w:t>etc</w:t>
+      </w:r>
+      <w:proofErr w:type="spellEnd"/>
+      <w:r>
+        <w:t>/</w:t>
+      </w:r>
+      <w:proofErr w:type="spellStart"/>
+      <w:r>
+        <w:t>keepalived</w:t>
+      </w:r>
+      <w:proofErr w:type="spellEnd"/>
+      <w:r>
+        <w:t>/</w:t>
+      </w:r>
+      <w:proofErr w:type="spellStart"/>
+      <w:r>
+        <w:t>keepalived.conf</w:t>
+      </w:r>
+      <w:proofErr w:type="spellEnd"/>
+      <w:r>
+        <w:t xml:space="preserve"> </w:t>
+      </w:r>
+    </w:p>
+    <w:p>
+      <w:proofErr w:type="spellStart"/>
+      <w:r>
+        <w:t>global_defs</w:t>
+      </w:r>
+      <w:proofErr w:type="spellEnd"/>
+      <w:r>
+        <w:t xml:space="preserve"> {</w:t>
+      </w:r>
+    </w:p>
+    <w:p>
+      <w:r>
+        <w:t xml:space="preserve">   </w:t>
+      </w:r>
+      <w:proofErr w:type="spellStart"/>
+      <w:r>
+        <w:t>router_id</w:t>
+      </w:r>
+      <w:proofErr w:type="spellEnd"/>
+      <w:r>
+        <w:t xml:space="preserve"> LVS_DEVEL</w:t>
+      </w:r>
+    </w:p>
+    <w:p>
+      <w:r>
+        <w:t>}</w:t>
+      </w:r>
+    </w:p>
+    <w:p/>
+    <w:p>
+      <w:proofErr w:type="spellStart"/>
+      <w:r>
+        <w:t>vrrp_instance</w:t>
+      </w:r>
+      <w:proofErr w:type="spellEnd"/>
+      <w:r>
+        <w:t xml:space="preserve"> VI_1 {</w:t>
+      </w:r>
+    </w:p>
+    <w:p>
+      <w:r>
+        <w:t xml:space="preserve">    state BACKUP</w:t>
+      </w:r>
+    </w:p>
+    <w:p>
+      <w:r>
+        <w:t xml:space="preserve">    interface eth0</w:t>
+      </w:r>
+    </w:p>
+    <w:p>
+      <w:r>
+        <w:t xml:space="preserve">    </w:t>
+      </w:r>
+      <w:proofErr w:type="spellStart"/>
+      <w:r>
+        <w:t>virtual_router_id</w:t>
+      </w:r>
+      <w:proofErr w:type="spellEnd"/>
+      <w:r>
+        <w:t xml:space="preserve"> 101</w:t>
+      </w:r>
+    </w:p>
+    <w:p>
+      <w:r>
+        <w:t xml:space="preserve">    priority 50</w:t>
+      </w:r>
+    </w:p>
+    <w:p>
+      <w:r>
+        <w:t xml:space="preserve">    </w:t>
+      </w:r>
+      <w:proofErr w:type="spellStart"/>
+      <w:r>
+        <w:t>advert_int</w:t>
+      </w:r>
+      <w:proofErr w:type="spellEnd"/>
+      <w:r>
+        <w:t xml:space="preserve"> 1</w:t>
+      </w:r>
+    </w:p>
+    <w:p>
+      <w:r>
+        <w:t xml:space="preserve">    authentication {</w:t>
+      </w:r>
+    </w:p>
+    <w:p>
+      <w:r>
+        <w:t xml:space="preserve">        </w:t>
+      </w:r>
+      <w:proofErr w:type="spellStart"/>
+      <w:r>
+        <w:t>auth_type</w:t>
+      </w:r>
+      <w:proofErr w:type="spellEnd"/>
+      <w:r>
+        <w:t xml:space="preserve"> PASS</w:t>
+      </w:r>
+    </w:p>
+    <w:p>
+      <w:r>
+        <w:t xml:space="preserve">        </w:t>
+      </w:r>
+      <w:proofErr w:type="spellStart"/>
+      <w:r>
+        <w:t>auth_pass</w:t>
+      </w:r>
+      <w:proofErr w:type="spellEnd"/>
+      <w:r>
+        <w:t xml:space="preserve"> 1111</w:t>
+      </w:r>
+    </w:p>
+    <w:p>
+      <w:r>
+        <w:t xml:space="preserve">    }</w:t>
+      </w:r>
+    </w:p>
+    <w:p>
+      <w:r>
+        <w:t xml:space="preserve">    </w:t>
+      </w:r>
+      <w:proofErr w:type="spellStart"/>
+      <w:r>
+        <w:t>virtual_ipaddress</w:t>
+      </w:r>
+      <w:proofErr w:type="spellEnd"/>
+      <w:r>
+        <w:t xml:space="preserve"> {</w:t>
+      </w:r>
+    </w:p>
+    <w:p>
+      <w:r>
+        <w:lastRenderedPageBreak/>
+        <w:t xml:space="preserve">        192.168.4.10/24 </w:t>
+      </w:r>
+      <w:proofErr w:type="spellStart"/>
+      <w:r>
+        <w:t>brd</w:t>
+      </w:r>
+      <w:proofErr w:type="spellEnd"/>
+      <w:r>
+        <w:t xml:space="preserve"> 192.168.4.255 dev eth0 label eth0:1</w:t>
+      </w:r>
+    </w:p>
+    <w:p>
+      <w:r>
+        <w:t xml:space="preserve">    }</w:t>
+      </w:r>
+    </w:p>
+    <w:p>
+      <w:r>
+        <w:t>}</w:t>
+      </w:r>
+    </w:p>
+    <w:p/>
+    <w:p>
+      <w:proofErr w:type="spellStart"/>
+      <w:r>
+        <w:t>vrrp_instance</w:t>
+      </w:r>
+      <w:proofErr w:type="spellEnd"/>
+      <w:r>
+        <w:t xml:space="preserve"> VI_2 {</w:t>
+      </w:r>
+    </w:p>
+    <w:p>
+      <w:r>
+        <w:t xml:space="preserve">    state BACKUP</w:t>
+      </w:r>
+    </w:p>
+    <w:p>
+      <w:r>
+        <w:t xml:space="preserve">    interface eth1</w:t>
+      </w:r>
+    </w:p>
+    <w:p>
+      <w:r>
+        <w:t xml:space="preserve">    </w:t>
+      </w:r>
+      <w:proofErr w:type="spellStart"/>
+      <w:r>
+        <w:t>virtual_router_id</w:t>
+      </w:r>
+      <w:proofErr w:type="spellEnd"/>
+      <w:r>
+        <w:t xml:space="preserve"> 102</w:t>
+      </w:r>
+    </w:p>
+    <w:p>
+      <w:r>
+        <w:t xml:space="preserve">    priority 50</w:t>
+      </w:r>
+    </w:p>
+    <w:p>
+      <w:r>
+        <w:t xml:space="preserve">    </w:t>
+      </w:r>
+      <w:proofErr w:type="spellStart"/>
+      <w:r>
+        <w:t>advert_int</w:t>
+      </w:r>
+      <w:proofErr w:type="spellEnd"/>
+      <w:r>
+        <w:t xml:space="preserve"> 1</w:t>
+      </w:r>
+    </w:p>
+    <w:p>
+      <w:r>
+        <w:t xml:space="preserve">    authentication {</w:t>
+      </w:r>
+    </w:p>
+    <w:p>
+      <w:r>
+        <w:t xml:space="preserve">        </w:t>
+      </w:r>
+      <w:proofErr w:type="spellStart"/>
+      <w:r>
+        <w:t>auth_type</w:t>
+      </w:r>
+      <w:proofErr w:type="spellEnd"/>
+      <w:r>
+        <w:t xml:space="preserve"> PASS</w:t>
+      </w:r>
+    </w:p>
+    <w:p>
+      <w:r>
+        <w:t xml:space="preserve">        </w:t>
+      </w:r>
+      <w:proofErr w:type="spellStart"/>
+      <w:r>
+        <w:t>auth_pass</w:t>
+      </w:r>
+      <w:proofErr w:type="spellEnd"/>
+      <w:r>
+        <w:t xml:space="preserve"> 2222</w:t>
+      </w:r>
+    </w:p>
+    <w:p>
+      <w:r>
+        <w:t xml:space="preserve">    }</w:t>
+      </w:r>
+    </w:p>
+    <w:p>
+      <w:r>
+        <w:t xml:space="preserve">    </w:t>
+      </w:r>
+      <w:proofErr w:type="spellStart"/>
+      <w:r>
+        <w:t>virtual_ipaddress</w:t>
+      </w:r>
+      <w:proofErr w:type="spellEnd"/>
+      <w:r>
+        <w:t xml:space="preserve"> {</w:t>
+      </w:r>
+    </w:p>
+    <w:p>
+      <w:r>
+        <w:t xml:space="preserve">        201.0.1.10/24 </w:t>
+      </w:r>
+      <w:proofErr w:type="spellStart"/>
+      <w:r>
+        <w:t>brd</w:t>
+      </w:r>
+      <w:proofErr w:type="spellEnd"/>
+      <w:r>
+        <w:t xml:space="preserve"> 201.0.1.255 dev eth1 label eth1:1</w:t>
+      </w:r>
+    </w:p>
+    <w:p>
+      <w:r>
+        <w:t xml:space="preserve">    }</w:t>
+      </w:r>
+    </w:p>
+    <w:p>
+      <w:r>
+        <w:t>}</w:t>
+      </w:r>
+    </w:p>
+    <w:p/>
+    <w:p>
+      <w:proofErr w:type="spellStart"/>
+      <w:r>
+        <w:t>virtual_server</w:t>
+      </w:r>
+      <w:proofErr w:type="spellEnd"/>
+      <w:r>
+        <w:t xml:space="preserve"> 201.0.1.10 80 {</w:t>
+      </w:r>
+    </w:p>
+    <w:p>
+      <w:r>
+        <w:t xml:space="preserve">    </w:t>
+      </w:r>
+      <w:proofErr w:type="spellStart"/>
+      <w:r>
+        <w:t>delay_loop</w:t>
+      </w:r>
+      <w:proofErr w:type="spellEnd"/>
+      <w:r>
+        <w:t xml:space="preserve"> 6</w:t>
+      </w:r>
+    </w:p>
+    <w:p>
+      <w:r>
+        <w:t xml:space="preserve">    </w:t>
+      </w:r>
+      <w:proofErr w:type="spellStart"/>
+      <w:r>
+        <w:t>lb_algo</w:t>
+      </w:r>
+      <w:proofErr w:type="spellEnd"/>
+      <w:r>
+        <w:t xml:space="preserve"> </w:t>
+      </w:r>
+      <w:proofErr w:type="spellStart"/>
+      <w:r>
+        <w:t>wrr</w:t>
+      </w:r>
+      <w:proofErr w:type="spellEnd"/>
+    </w:p>
+    <w:p>
+      <w:r>
+        <w:t xml:space="preserve">    </w:t>
+      </w:r>
+      <w:proofErr w:type="spellStart"/>
+      <w:r>
+        <w:t>lb_kind</w:t>
+      </w:r>
+      <w:proofErr w:type="spellEnd"/>
+      <w:r>
+        <w:t xml:space="preserve"> NAT</w:t>
+      </w:r>
+    </w:p>
+    <w:p>
+      <w:r>
+        <w:t xml:space="preserve">    protocol TCP</w:t>
+      </w:r>
+    </w:p>
+    <w:p/>
+    <w:p>
+      <w:r>
+        <w:t xml:space="preserve">    </w:t>
+      </w:r>
+      <w:proofErr w:type="spellStart"/>
+      <w:r>
+        <w:t>real_server</w:t>
+      </w:r>
+      <w:proofErr w:type="spellEnd"/>
+      <w:r>
+        <w:t xml:space="preserve"> 192.168.4.3 80 {</w:t>
+      </w:r>
+    </w:p>
+    <w:p>
+      <w:r>
+        <w:t xml:space="preserve">        weight 1</w:t>
+      </w:r>
+    </w:p>
+    <w:p>
+      <w:r>
+        <w:t xml:space="preserve">        TCP_CHECK {</w:t>
+      </w:r>
+    </w:p>
+    <w:p>
+      <w:r>
+        <w:t xml:space="preserve">            </w:t>
+      </w:r>
+      <w:proofErr w:type="spellStart"/>
+      <w:r>
+        <w:t>connect_port</w:t>
+      </w:r>
+      <w:proofErr w:type="spellEnd"/>
+      <w:r>
+        <w:t xml:space="preserve"> 80</w:t>
+      </w:r>
+    </w:p>
+    <w:p>
+      <w:r>
+        <w:t xml:space="preserve">            </w:t>
+      </w:r>
+      <w:proofErr w:type="spellStart"/>
+      <w:r>
+        <w:t>connect_timeout</w:t>
+      </w:r>
+      <w:proofErr w:type="spellEnd"/>
+      <w:r>
+        <w:t xml:space="preserve"> 3</w:t>
+      </w:r>
+    </w:p>
+    <w:p>
+      <w:r>
+        <w:t xml:space="preserve">            </w:t>
+      </w:r>
+      <w:proofErr w:type="spellStart"/>
+      <w:r>
+        <w:t>nb_get_retry</w:t>
+      </w:r>
+      <w:proofErr w:type="spellEnd"/>
+      <w:r>
+        <w:t xml:space="preserve"> 3</w:t>
+      </w:r>
+    </w:p>
+    <w:p>
+      <w:r>
+        <w:t xml:space="preserve">            </w:t>
+      </w:r>
+      <w:proofErr w:type="spellStart"/>
+      <w:r>
+        <w:t>delay_before_retry</w:t>
+      </w:r>
+      <w:proofErr w:type="spellEnd"/>
+      <w:r>
+        <w:t xml:space="preserve"> 3</w:t>
+      </w:r>
+    </w:p>
+    <w:p>
+      <w:r>
+        <w:t xml:space="preserve">        }</w:t>
+      </w:r>
+    </w:p>
+    <w:p>
+      <w:r>
+        <w:t xml:space="preserve">    }</w:t>
+      </w:r>
+    </w:p>
+    <w:p/>
+    <w:p>
+      <w:r>
+        <w:t xml:space="preserve">    </w:t>
+      </w:r>
+      <w:proofErr w:type="spellStart"/>
+      <w:r>
+        <w:t>real_server</w:t>
+      </w:r>
+      <w:proofErr w:type="spellEnd"/>
+      <w:r>
+        <w:t xml:space="preserve"> 192.168.4.4 80 {</w:t>
+      </w:r>
+    </w:p>
+    <w:p>
+      <w:r>
+        <w:t xml:space="preserve">        weight 2</w:t>
+      </w:r>
+    </w:p>
+    <w:p>
+      <w:r>
+        <w:t xml:space="preserve">        TCP_CHECK {</w:t>
+      </w:r>
+    </w:p>
+    <w:p>
+      <w:r>
+        <w:t xml:space="preserve">            </w:t>
+      </w:r>
+      <w:proofErr w:type="spellStart"/>
+      <w:r>
+        <w:t>connect_port</w:t>
+      </w:r>
+      <w:proofErr w:type="spellEnd"/>
+      <w:r>
+        <w:t xml:space="preserve"> 80</w:t>
+      </w:r>
+    </w:p>
+    <w:p>
+      <w:r>
+        <w:t xml:space="preserve">            </w:t>
+      </w:r>
+      <w:proofErr w:type="spellStart"/>
+      <w:r>
+        <w:t>connect_timeout</w:t>
+      </w:r>
+      <w:proofErr w:type="spellEnd"/>
+      <w:r>
+        <w:t xml:space="preserve"> 3</w:t>
+      </w:r>
+    </w:p>
+    <w:p>
+      <w:r>
+        <w:t xml:space="preserve">            </w:t>
+      </w:r>
+      <w:proofErr w:type="spellStart"/>
+      <w:r>
+        <w:t>nb_get_retry</w:t>
+      </w:r>
+      <w:proofErr w:type="spellEnd"/>
+      <w:r>
+        <w:t xml:space="preserve"> 3</w:t>
+      </w:r>
+    </w:p>
+    <w:p>
+      <w:r>
+        <w:t xml:space="preserve">            </w:t>
+      </w:r>
+      <w:proofErr w:type="spellStart"/>
+      <w:r>
+        <w:t>delay_before_retry</w:t>
+      </w:r>
+      <w:proofErr w:type="spellEnd"/>
+      <w:r>
+        <w:t xml:space="preserve"> 3</w:t>
+      </w:r>
+    </w:p>
+    <w:p>
+      <w:r>
+        <w:t xml:space="preserve">        }</w:t>
+      </w:r>
+    </w:p>
+    <w:p>
+      <w:r>
+        <w:t xml:space="preserve">    }</w:t>
+      </w:r>
+    </w:p>
+    <w:p>
+      <w:r>
+        <w:lastRenderedPageBreak/>
+        <w:t>}</w:t>
+      </w:r>
+    </w:p>
+    <w:p>
+      <w:r>
+        <w:t xml:space="preserve">[root@proxy2 </w:t>
+      </w:r>
+      <w:proofErr w:type="gramStart"/>
+      <w:r>
+        <w:t>~]#</w:t>
+      </w:r>
+      <w:proofErr w:type="gramEnd"/>
+      <w:r>
+        <w:t xml:space="preserve"> </w:t>
+      </w:r>
+      <w:proofErr w:type="spellStart"/>
+      <w:r>
+        <w:t>systemctl</w:t>
+      </w:r>
+      <w:proofErr w:type="spellEnd"/>
+      <w:r>
+        <w:t xml:space="preserve"> restart </w:t>
+      </w:r>
+      <w:proofErr w:type="spellStart"/>
+      <w:r>
+        <w:t>keepalived.service</w:t>
+      </w:r>
+      <w:proofErr w:type="spellEnd"/>
+      <w:r>
+        <w:t xml:space="preserve"> </w:t>
+      </w:r>
+    </w:p>
+    <w:p>
+      <w:r>
+        <w:t xml:space="preserve">[root@proxy2 </w:t>
+      </w:r>
+      <w:proofErr w:type="gramStart"/>
+      <w:r>
+        <w:t>~]#</w:t>
+      </w:r>
+      <w:proofErr w:type="gramEnd"/>
+      <w:r>
+        <w:t xml:space="preserve"> </w:t>
+      </w:r>
+      <w:proofErr w:type="spellStart"/>
+      <w:r>
+        <w:t>ipvsadm</w:t>
+      </w:r>
+      <w:proofErr w:type="spellEnd"/>
+      <w:r>
+        <w:t xml:space="preserve"> -Ln</w:t>
+      </w:r>
+    </w:p>
+    <w:p>
+      <w:r>
+        <w:t>IP Virtual Server version 1.2.1 (size=4096)</w:t>
+      </w:r>
+    </w:p>
+    <w:p>
+      <w:proofErr w:type="spellStart"/>
+      <w:r>
+        <w:t>Prot</w:t>
+      </w:r>
+      <w:proofErr w:type="spellEnd"/>
+      <w:r>
+        <w:t xml:space="preserve"> </w:t>
+      </w:r>
+      <w:proofErr w:type="spellStart"/>
+      <w:proofErr w:type="gramStart"/>
+      <w:r>
+        <w:t>LocalAddress:Port</w:t>
+      </w:r>
+      <w:proofErr w:type="spellEnd"/>
+      <w:proofErr w:type="gramEnd"/>
+      <w:r>
+        <w:t xml:space="preserve"> Scheduler Flags</w:t>
+      </w:r>
+    </w:p>
+    <w:p>
+      <w:r>
+        <w:t xml:space="preserve">  -&gt; </w:t>
+      </w:r>
+      <w:proofErr w:type="spellStart"/>
+      <w:proofErr w:type="gramStart"/>
+      <w:r>
+        <w:t>RemoteAddress:Port</w:t>
+      </w:r>
+      <w:proofErr w:type="spellEnd"/>
+      <w:proofErr w:type="gramEnd"/>
+      <w:r>
+        <w:t xml:space="preserve">           Forward Weight </w:t>
+      </w:r>
+      <w:proofErr w:type="spellStart"/>
+      <w:r>
+        <w:t>ActiveConn</w:t>
+      </w:r>
+      <w:proofErr w:type="spellEnd"/>
+      <w:r>
+        <w:t xml:space="preserve"> </w:t>
+      </w:r>
+      <w:proofErr w:type="spellStart"/>
+      <w:r>
+        <w:t>InActConn</w:t>
+      </w:r>
+      <w:proofErr w:type="spellEnd"/>
+    </w:p>
+    <w:p>
+      <w:proofErr w:type="gramStart"/>
+      <w:r>
+        <w:t>TCP  201.0.1.10</w:t>
+      </w:r>
+      <w:proofErr w:type="gramEnd"/>
+      <w:r>
+        <w:t xml:space="preserve">:80 </w:t>
+      </w:r>
+      <w:proofErr w:type="spellStart"/>
+      <w:r>
+        <w:t>wrr</w:t>
+      </w:r>
+      <w:proofErr w:type="spellEnd"/>
+    </w:p>
+    <w:p>
+      <w:r>
+        <w:t xml:space="preserve">  -&gt; 192.168.4.3:80               </w:t>
+      </w:r>
+      <w:proofErr w:type="spellStart"/>
+      <w:r>
+        <w:t>Masq</w:t>
+      </w:r>
+      <w:proofErr w:type="spellEnd"/>
+      <w:r>
+        <w:t xml:space="preserve">    1      0          0         </w:t>
+      </w:r>
+    </w:p>
+    <w:p>
+      <w:r>
+        <w:t xml:space="preserve">  -&gt; 192.168.4.4:80               </w:t>
+      </w:r>
+      <w:proofErr w:type="spellStart"/>
+      <w:r>
+        <w:t>Masq</w:t>
+      </w:r>
+      <w:proofErr w:type="spellEnd"/>
+      <w:r>
+        <w:t xml:space="preserve">    2      0          0         </w:t>
+      </w:r>
+    </w:p>
+    <w:p>
+      <w:r>
+        <w:t xml:space="preserve">[root@proxy2 </w:t>
+      </w:r>
+      <w:proofErr w:type="gramStart"/>
+      <w:r>
+        <w:t>~]#</w:t>
+      </w:r>
+      <w:proofErr w:type="gramEnd"/>
+      <w:r>
+        <w:t xml:space="preserve"> echo "net.ipv4.ip_forward = 1" &gt;&gt; /</w:t>
+      </w:r>
+      <w:proofErr w:type="spellStart"/>
+      <w:r>
+        <w:t>etc</w:t>
+      </w:r>
+      <w:proofErr w:type="spellEnd"/>
+      <w:r>
+        <w:t>/</w:t>
+      </w:r>
+      <w:proofErr w:type="spellStart"/>
+      <w:r>
+        <w:t>sysctl.conf</w:t>
+      </w:r>
+      <w:proofErr w:type="spellEnd"/>
+      <w:r>
+        <w:t xml:space="preserve"> </w:t>
+      </w:r>
+    </w:p>
+    <w:p>
+      <w:r>
+        <w:t xml:space="preserve">[root@proxy2 </w:t>
+      </w:r>
+      <w:proofErr w:type="gramStart"/>
+      <w:r>
+        <w:t>~]#</w:t>
+      </w:r>
+      <w:proofErr w:type="gramEnd"/>
+      <w:r>
+        <w:t xml:space="preserve"> cat /</w:t>
+      </w:r>
+      <w:proofErr w:type="spellStart"/>
+      <w:r>
+        <w:t>proc</w:t>
+      </w:r>
+      <w:proofErr w:type="spellEnd"/>
+      <w:r>
+        <w:t>/sys/net/ipv4/</w:t>
+      </w:r>
+      <w:proofErr w:type="spellStart"/>
+      <w:r>
+        <w:t>ip_forward</w:t>
+      </w:r>
+      <w:proofErr w:type="spellEnd"/>
+    </w:p>
+    <w:p>
+      <w:r>
+        <w:t>0</w:t>
+      </w:r>
+    </w:p>
+    <w:p>
+      <w:r>
+        <w:t xml:space="preserve">[root@proxy2 </w:t>
+      </w:r>
+      <w:proofErr w:type="gramStart"/>
+      <w:r>
+        <w:t>~]#</w:t>
+      </w:r>
+      <w:proofErr w:type="gramEnd"/>
+      <w:r>
+        <w:t xml:space="preserve"> </w:t>
+      </w:r>
+      <w:proofErr w:type="spellStart"/>
+      <w:r>
+        <w:t>sysctl</w:t>
+      </w:r>
+      <w:proofErr w:type="spellEnd"/>
+      <w:r>
+        <w:t xml:space="preserve"> -p</w:t>
+      </w:r>
+    </w:p>
+    <w:p>
+      <w:proofErr w:type="gramStart"/>
+      <w:r>
+        <w:t>net.ipv4.ip</w:t>
+      </w:r>
+      <w:proofErr w:type="gramEnd"/>
+      <w:r>
+        <w:t>_forward = 1</w:t>
+      </w:r>
+    </w:p>
+    <w:p>
+      <w:r>
+        <w:t xml:space="preserve">[root@proxy2 </w:t>
+      </w:r>
+      <w:proofErr w:type="gramStart"/>
+      <w:r>
+        <w:t>~]#</w:t>
+      </w:r>
+      <w:proofErr w:type="gramEnd"/>
+      <w:r>
+        <w:t xml:space="preserve"> cat /</w:t>
+      </w:r>
+      <w:proofErr w:type="spellStart"/>
+      <w:r>
+        <w:t>proc</w:t>
+      </w:r>
+      <w:proofErr w:type="spellEnd"/>
+      <w:r>
+        <w:t>/sys/net/ipv4/</w:t>
+      </w:r>
+      <w:proofErr w:type="spellStart"/>
+      <w:r>
+        <w:t>ip_forward</w:t>
+      </w:r>
+      <w:proofErr w:type="spellEnd"/>
+    </w:p>
+    <w:p>
+      <w:r>
+        <w:t>1</w:t>
+      </w:r>
+    </w:p>
+    <w:p>
+      <w:r>
+        <w:t xml:space="preserve">[root@proxy2 </w:t>
+      </w:r>
+      <w:proofErr w:type="gramStart"/>
+      <w:r>
+        <w:t>~]#</w:t>
+      </w:r>
+      <w:proofErr w:type="gramEnd"/>
+      <w:r>
+        <w:t xml:space="preserve"> </w:t>
+      </w:r>
+      <w:proofErr w:type="spellStart"/>
+      <w:r>
+        <w:t>ip</w:t>
+      </w:r>
+      <w:proofErr w:type="spellEnd"/>
+      <w:r>
+        <w:t xml:space="preserve"> a s | </w:t>
+      </w:r>
+      <w:proofErr w:type="spellStart"/>
+      <w:r>
+        <w:t>grep</w:t>
+      </w:r>
+      <w:proofErr w:type="spellEnd"/>
+      <w:r>
+        <w:t xml:space="preserve"> '\.10'</w:t>
+      </w:r>
+    </w:p>
+    <w:p>
+      <w:r>
+        <w:t xml:space="preserve">[root@proxy2 </w:t>
+      </w:r>
+      <w:proofErr w:type="gramStart"/>
+      <w:r>
+        <w:t>~]#</w:t>
+      </w:r>
+      <w:proofErr w:type="gramEnd"/>
+    </w:p>
+    <w:p/>
+    <w:p>
+      <w:r>
+        <w:rPr>
+          <w:rFonts w:hint="eastAsia"/>
+        </w:rPr>
+        <w:t>#配置后台网关</w:t>
+      </w:r>
+    </w:p>
+    <w:p>
+      <w:r>
+        <w:t xml:space="preserve">[root@web1 </w:t>
+      </w:r>
+      <w:proofErr w:type="gramStart"/>
+      <w:r>
+        <w:t>~]#</w:t>
+      </w:r>
+      <w:proofErr w:type="gramEnd"/>
+      <w:r>
+        <w:t xml:space="preserve"> route add default </w:t>
+      </w:r>
+      <w:proofErr w:type="spellStart"/>
+      <w:r>
+        <w:t>gw</w:t>
+      </w:r>
+      <w:proofErr w:type="spellEnd"/>
+      <w:r>
+        <w:t xml:space="preserve"> 192.168.4.10</w:t>
+      </w:r>
+    </w:p>
+    <w:p>
+      <w:r>
+        <w:t xml:space="preserve">[root@web1 </w:t>
+      </w:r>
+      <w:proofErr w:type="gramStart"/>
+      <w:r>
+        <w:t>~]#</w:t>
+      </w:r>
+      <w:proofErr w:type="gramEnd"/>
+      <w:r>
+        <w:t xml:space="preserve"> route -n | </w:t>
+      </w:r>
+      <w:proofErr w:type="spellStart"/>
+      <w:r>
+        <w:t>grep</w:t>
+      </w:r>
+      <w:proofErr w:type="spellEnd"/>
+      <w:r>
+        <w:t xml:space="preserve"> 4.10</w:t>
+      </w:r>
+    </w:p>
+    <w:p>
+      <w:r>
+        <w:t>0.0.0.0         192.168.4.10    0.0.0.0         UG    0      0        0 eth0</w:t>
+      </w:r>
+    </w:p>
+    <w:p>
+      <w:pPr>
+        <w:rPr>
+          <w:rFonts w:hint="eastAsia"/>
+        </w:rPr>
+      </w:pPr>
+      <w:r>
+        <w:t xml:space="preserve">[root@web1 </w:t>
+      </w:r>
+      <w:proofErr w:type="gramStart"/>
+      <w:r>
+        <w:t>~]#</w:t>
+      </w:r>
+      <w:proofErr w:type="gramEnd"/>
+    </w:p>
+    <w:p/>
+    <w:p>
+      <w:r>
+        <w:t>[root@web2</w:t>
+      </w:r>
+      <w:r>
+        <w:t xml:space="preserve"> </w:t>
+      </w:r>
+      <w:proofErr w:type="gramStart"/>
+      <w:r>
+        <w:t>~]#</w:t>
+      </w:r>
+      <w:proofErr w:type="gramEnd"/>
+      <w:r>
+        <w:t xml:space="preserve"> route add default </w:t>
+      </w:r>
+      <w:proofErr w:type="spellStart"/>
+      <w:r>
+        <w:t>gw</w:t>
+      </w:r>
+      <w:proofErr w:type="spellEnd"/>
+      <w:r>
+        <w:t xml:space="preserve"> 192.168.4.10</w:t>
+      </w:r>
+    </w:p>
+    <w:p>
+      <w:r>
+        <w:t>[root@web2</w:t>
+      </w:r>
+      <w:r>
+        <w:t xml:space="preserve"> </w:t>
+      </w:r>
+      <w:proofErr w:type="gramStart"/>
+      <w:r>
+        <w:t>~]#</w:t>
+      </w:r>
+      <w:proofErr w:type="gramEnd"/>
+      <w:r>
+        <w:t xml:space="preserve"> route -n | </w:t>
+      </w:r>
+      <w:proofErr w:type="spellStart"/>
+      <w:r>
+        <w:t>grep</w:t>
+      </w:r>
+      <w:proofErr w:type="spellEnd"/>
+      <w:r>
+        <w:t xml:space="preserve"> 4.10</w:t>
+      </w:r>
+    </w:p>
+    <w:p>
+      <w:r>
+        <w:t>0.0.0.0         192.168.4.10    0.0.0.0         UG    0      0        0 eth0</w:t>
+      </w:r>
+    </w:p>
+    <w:p>
+      <w:pPr>
+        <w:rPr>
+          <w:rFonts w:hint="eastAsia"/>
+        </w:rPr>
+      </w:pPr>
+      <w:r>
+        <w:t>[root@web2</w:t>
+      </w:r>
+      <w:r>
+        <w:t xml:space="preserve"> </w:t>
+      </w:r>
+      <w:proofErr w:type="gramStart"/>
+      <w:r>
+        <w:t>~]#</w:t>
+      </w:r>
+      <w:proofErr w:type="gramEnd"/>
+    </w:p>
+    <w:p/>
+    <w:p/>
+    <w:p/>
+    <w:p>
+      <w:pPr>
+        <w:rPr>
+          <w:rFonts w:hint="eastAsia"/>
+        </w:rPr>
+      </w:pPr>
+      <w:r>
+        <w:rPr>
+          <w:rFonts w:hint="eastAsia"/>
+        </w:rPr>
+        <w:t>#测试负载平衡</w:t>
       </w:r>
     </w:p>
     <w:p>
@@ -3228,12 +6377,90 @@
       </w:r>
       <w:proofErr w:type="gramEnd"/>
       <w:r>
-        <w:t xml:space="preserve"> curl 192.168.1.100</w:t>
-      </w:r>
-    </w:p>
-    <w:p>
-      <w:r>
-        <w:t>I'm NODE04</w:t>
+        <w:t xml:space="preserve"> curl 201.0.1.10</w:t>
+      </w:r>
+    </w:p>
+    <w:p>
+      <w:r>
+        <w:t>web2</w:t>
+      </w:r>
+    </w:p>
+    <w:p>
+      <w:r>
+        <w:t>[</w:t>
+      </w:r>
+      <w:proofErr w:type="spellStart"/>
+      <w:r>
+        <w:t>root@hostos</w:t>
+      </w:r>
+      <w:proofErr w:type="spellEnd"/>
+      <w:r>
+        <w:t xml:space="preserve"> </w:t>
+      </w:r>
+      <w:proofErr w:type="gramStart"/>
+      <w:r>
+        <w:t>~]#</w:t>
+      </w:r>
+      <w:proofErr w:type="gramEnd"/>
+      <w:r>
+        <w:t xml:space="preserve"> curl 201.0.1.10</w:t>
+      </w:r>
+    </w:p>
+    <w:p>
+      <w:r>
+        <w:t>web2</w:t>
+      </w:r>
+    </w:p>
+    <w:p>
+      <w:r>
+        <w:t>[</w:t>
+      </w:r>
+      <w:proofErr w:type="spellStart"/>
+      <w:r>
+        <w:t>root@hostos</w:t>
+      </w:r>
+      <w:proofErr w:type="spellEnd"/>
+      <w:r>
+        <w:t xml:space="preserve"> </w:t>
+      </w:r>
+      <w:proofErr w:type="gramStart"/>
+      <w:r>
+        <w:t>~]#</w:t>
+      </w:r>
+      <w:proofErr w:type="gramEnd"/>
+      <w:r>
+        <w:t xml:space="preserve"> curl 201.0.1.10</w:t>
+      </w:r>
+    </w:p>
+    <w:p>
+      <w:r>
+        <w:t>web1</w:t>
+      </w:r>
+    </w:p>
+    <w:p>
+      <w:r>
+        <w:t>[</w:t>
+      </w:r>
+      <w:proofErr w:type="spellStart"/>
+      <w:r>
+        <w:t>root@hostos</w:t>
+      </w:r>
+      <w:proofErr w:type="spellEnd"/>
+      <w:r>
+        <w:t xml:space="preserve"> </w:t>
+      </w:r>
+      <w:proofErr w:type="gramStart"/>
+      <w:r>
+        <w:t>~]#</w:t>
+      </w:r>
+      <w:proofErr w:type="gramEnd"/>
+      <w:r>
+        <w:t xml:space="preserve"> curl 201.0.1.10</w:t>
+      </w:r>
+    </w:p>
+    <w:p>
+      <w:r>
+        <w:t>web2</w:t>
       </w:r>
     </w:p>
     <w:p>
@@ -3278,7 +6505,7 @@
     </w:p>
     <w:p>
       <w:r>
-        <w:t xml:space="preserve">[root@node01 </w:t>
+        <w:t xml:space="preserve">[root@proxy1 </w:t>
       </w:r>
       <w:proofErr w:type="gramStart"/>
       <w:r>
@@ -3301,10 +6528,14 @@
         <w:t>keepalived.service</w:t>
       </w:r>
       <w:proofErr w:type="spellEnd"/>
-    </w:p>
-    <w:p>
-      <w:r>
-        <w:t xml:space="preserve">[root@node01 </w:t>
+      <w:r>
+        <w:t xml:space="preserve"> </w:t>
+      </w:r>
+    </w:p>
+    <w:p>
+      <w:r>
+        <w:lastRenderedPageBreak/>
+        <w:t xml:space="preserve">[root@proxy1 </w:t>
       </w:r>
       <w:proofErr w:type="gramStart"/>
       <w:r>
@@ -3328,22 +6559,22 @@
       </w:r>
       <w:proofErr w:type="spellEnd"/>
       <w:r>
-        <w:t xml:space="preserve"> 192.168.1.100</w:t>
-      </w:r>
-    </w:p>
-    <w:p>
-      <w:r>
-        <w:t xml:space="preserve">[root@node01 </w:t>
-      </w:r>
-      <w:proofErr w:type="gramStart"/>
-      <w:r>
-        <w:t>~]#</w:t>
-      </w:r>
-      <w:proofErr w:type="gramEnd"/>
-    </w:p>
-    <w:p>
-      <w:r>
-        <w:t xml:space="preserve">[root@node02 </w:t>
+        <w:t xml:space="preserve"> '\.10'</w:t>
+      </w:r>
+    </w:p>
+    <w:p>
+      <w:r>
+        <w:t xml:space="preserve">[root@proxy1 </w:t>
+      </w:r>
+      <w:proofErr w:type="gramStart"/>
+      <w:r>
+        <w:t>~]#</w:t>
+      </w:r>
+      <w:proofErr w:type="gramEnd"/>
+    </w:p>
+    <w:p>
+      <w:r>
+        <w:t xml:space="preserve">[root@proxy2 </w:t>
       </w:r>
       <w:proofErr w:type="gramStart"/>
       <w:r>
@@ -3367,7 +6598,7 @@
       </w:r>
       <w:proofErr w:type="spellEnd"/>
       <w:r>
-        <w:t xml:space="preserve"> 192.168.1.100</w:t>
+        <w:t xml:space="preserve"> '\.10'</w:t>
       </w:r>
     </w:p>
     <w:p>
@@ -3380,7 +6611,7 @@
       </w:r>
       <w:proofErr w:type="spellEnd"/>
       <w:r>
-        <w:t xml:space="preserve"> 192.168.1.100/24 </w:t>
+        <w:t xml:space="preserve"> 192.168.4.10/24 </w:t>
       </w:r>
       <w:proofErr w:type="spellStart"/>
       <w:r>
@@ -3388,12 +6619,33 @@
       </w:r>
       <w:proofErr w:type="spellEnd"/>
       <w:r>
-        <w:t xml:space="preserve"> 192.168.1.255 scope global secondary eth0:1</w:t>
-      </w:r>
-    </w:p>
-    <w:p>
-      <w:r>
-        <w:t xml:space="preserve">[root@node02 </w:t>
+        <w:t xml:space="preserve"> 192.168.4.255 scope global secondary eth0:1</w:t>
+      </w:r>
+    </w:p>
+    <w:p>
+      <w:r>
+        <w:t xml:space="preserve">    </w:t>
+      </w:r>
+      <w:proofErr w:type="spellStart"/>
+      <w:r>
+        <w:t>inet</w:t>
+      </w:r>
+      <w:proofErr w:type="spellEnd"/>
+      <w:r>
+        <w:t xml:space="preserve"> 201.0.1.10/24 </w:t>
+      </w:r>
+      <w:proofErr w:type="spellStart"/>
+      <w:r>
+        <w:t>brd</w:t>
+      </w:r>
+      <w:proofErr w:type="spellEnd"/>
+      <w:r>
+        <w:t xml:space="preserve"> 201.0.1.255 scope global secondary eth1:1</w:t>
+      </w:r>
+    </w:p>
+    <w:p>
+      <w:r>
+        <w:t xml:space="preserve">[root@proxy2 </w:t>
       </w:r>
       <w:proofErr w:type="gramStart"/>
       <w:r>
@@ -3419,12 +6671,12 @@
       </w:r>
       <w:proofErr w:type="gramEnd"/>
       <w:r>
-        <w:t xml:space="preserve"> curl 192.168.1.100</w:t>
-      </w:r>
-    </w:p>
-    <w:p>
-      <w:r>
-        <w:t>I'm NODE04</w:t>
+        <w:t xml:space="preserve"> curl 201.0.1.10</w:t>
+      </w:r>
+    </w:p>
+    <w:p>
+      <w:r>
+        <w:t>web1</w:t>
       </w:r>
     </w:p>
     <w:p>
@@ -3445,12 +6697,12 @@
       </w:r>
       <w:proofErr w:type="gramEnd"/>
       <w:r>
-        <w:t xml:space="preserve"> curl 192.168.1.100</w:t>
-      </w:r>
-    </w:p>
-    <w:p>
-      <w:r>
-        <w:t>I'm NODE04</w:t>
+        <w:t xml:space="preserve"> curl 201.0.1.10</w:t>
+      </w:r>
+    </w:p>
+    <w:p>
+      <w:r>
+        <w:t>web2</w:t>
       </w:r>
     </w:p>
     <w:p>
@@ -3471,12 +6723,12 @@
       </w:r>
       <w:proofErr w:type="gramEnd"/>
       <w:r>
-        <w:t xml:space="preserve"> curl 192.168.1.100</w:t>
-      </w:r>
-    </w:p>
-    <w:p>
-      <w:r>
-        <w:t>I'm NODE03</w:t>
+        <w:t xml:space="preserve"> curl 201.0.1.10</w:t>
+      </w:r>
+    </w:p>
+    <w:p>
+      <w:r>
+        <w:t>web2</w:t>
       </w:r>
     </w:p>
     <w:p>
@@ -3497,25 +6749,43 @@
       </w:r>
       <w:proofErr w:type="gramEnd"/>
       <w:r>
-        <w:t xml:space="preserve"> curl 192.168.1.100</w:t>
-      </w:r>
-    </w:p>
-    <w:p>
-      <w:r>
-        <w:t>I'm NODE04</w:t>
-      </w:r>
+        <w:t xml:space="preserve"> curl 201.0.1.10</w:t>
+      </w:r>
+    </w:p>
+    <w:p>
+      <w:r>
+        <w:t>web1</w:t>
+      </w:r>
+    </w:p>
+    <w:p>
+      <w:r>
+        <w:t>[</w:t>
+      </w:r>
+      <w:proofErr w:type="spellStart"/>
+      <w:r>
+        <w:t>root@hostos</w:t>
+      </w:r>
+      <w:proofErr w:type="spellEnd"/>
+      <w:r>
+        <w:t xml:space="preserve"> </w:t>
+      </w:r>
+      <w:proofErr w:type="gramStart"/>
+      <w:r>
+        <w:t>~]#</w:t>
+      </w:r>
+      <w:proofErr w:type="gramEnd"/>
     </w:p>
     <w:p>
       <w:r>
         <w:rPr>
           <w:rFonts w:hint="eastAsia"/>
         </w:rPr>
-        <w:t>#测试修复占先权</w:t>
-      </w:r>
-    </w:p>
-    <w:p>
-      <w:r>
-        <w:t xml:space="preserve">[root@node01 </w:t>
+        <w:t>#测试占先权</w:t>
+      </w:r>
+    </w:p>
+    <w:p>
+      <w:r>
+        <w:t xml:space="preserve">[root@proxy1 </w:t>
       </w:r>
       <w:proofErr w:type="gramStart"/>
       <w:r>
@@ -3544,7 +6814,7 @@
     </w:p>
     <w:p>
       <w:r>
-        <w:t xml:space="preserve">[root@node01 </w:t>
+        <w:t xml:space="preserve">[root@proxy1 </w:t>
       </w:r>
       <w:proofErr w:type="gramStart"/>
       <w:r>
@@ -3568,7 +6838,7 @@
       </w:r>
       <w:proofErr w:type="spellEnd"/>
       <w:r>
-        <w:t xml:space="preserve"> 192.168.1.100</w:t>
+        <w:t xml:space="preserve"> '\.10'</w:t>
       </w:r>
     </w:p>
     <w:p>
@@ -3581,7 +6851,7 @@
       </w:r>
       <w:proofErr w:type="spellEnd"/>
       <w:r>
-        <w:t xml:space="preserve"> 192.168.1.100/24 </w:t>
+        <w:t xml:space="preserve"> 192.168.4.10/24 </w:t>
       </w:r>
       <w:proofErr w:type="spellStart"/>
       <w:r>
@@ -3589,23 +6859,33 @@
       </w:r>
       <w:proofErr w:type="spellEnd"/>
       <w:r>
-        <w:t xml:space="preserve"> 192.168.1.255 scope global secondary eth0:1</w:t>
-      </w:r>
-    </w:p>
-    <w:p>
-      <w:r>
-        <w:lastRenderedPageBreak/>
-        <w:t xml:space="preserve">[root@node01 </w:t>
-      </w:r>
-      <w:proofErr w:type="gramStart"/>
-      <w:r>
-        <w:t>~]#</w:t>
-      </w:r>
-      <w:proofErr w:type="gramEnd"/>
-    </w:p>
-    <w:p>
-      <w:r>
-        <w:t xml:space="preserve">[root@node02 </w:t>
+        <w:t xml:space="preserve"> 192.168.4.255 scope global secondary eth0:1</w:t>
+      </w:r>
+    </w:p>
+    <w:p>
+      <w:r>
+        <w:t xml:space="preserve">    </w:t>
+      </w:r>
+      <w:proofErr w:type="spellStart"/>
+      <w:r>
+        <w:t>inet</w:t>
+      </w:r>
+      <w:proofErr w:type="spellEnd"/>
+      <w:r>
+        <w:t xml:space="preserve"> 201.0.1.10/24 </w:t>
+      </w:r>
+      <w:proofErr w:type="spellStart"/>
+      <w:r>
+        <w:t>brd</w:t>
+      </w:r>
+      <w:proofErr w:type="spellEnd"/>
+      <w:r>
+        <w:t xml:space="preserve"> 201.0.1.255 scope global secondary eth1:1</w:t>
+      </w:r>
+    </w:p>
+    <w:p>
+      <w:r>
+        <w:t xml:space="preserve">[root@proxy2 </w:t>
       </w:r>
       <w:proofErr w:type="gramStart"/>
       <w:r>
@@ -3629,18 +6909,8 @@
       </w:r>
       <w:proofErr w:type="spellEnd"/>
       <w:r>
-        <w:t xml:space="preserve"> 192.168.1.100</w:t>
-      </w:r>
-    </w:p>
-    <w:p>
-      <w:r>
-        <w:t xml:space="preserve">[root@node02 </w:t>
-      </w:r>
-      <w:proofErr w:type="gramStart"/>
-      <w:r>
-        <w:t>~]#</w:t>
-      </w:r>
-      <w:proofErr w:type="gramEnd"/>
+        <w:t xml:space="preserve"> '\.10'</w:t>
+      </w:r>
     </w:p>
     <w:p>
       <w:pPr>
@@ -3649,429 +6919,13 @@
         </w:pBdr>
       </w:pPr>
       <w:r>
-        <w:rPr>
-          <w:rFonts w:hint="eastAsia"/>
-        </w:rPr>
-        <w:t>#测试完成</w:t>
-      </w:r>
-    </w:p>
-    <w:p>
-      <w:r>
-        <w:t>2</w:t>
-      </w:r>
-      <w:r>
-        <w:rPr>
-          <w:rFonts w:hint="eastAsia"/>
-        </w:rPr>
-        <w:t>、N</w:t>
-      </w:r>
-      <w:r>
-        <w:t>AT</w:t>
-      </w:r>
-      <w:r>
-        <w:rPr>
-          <w:rFonts w:hint="eastAsia"/>
-        </w:rPr>
-        <w:t>模式</w:t>
-      </w:r>
-    </w:p>
-    <w:p>
-      <w:r>
-        <w:rPr>
-          <w:rFonts w:hint="eastAsia"/>
-        </w:rPr>
-        <w:t>#核心，</w:t>
-      </w:r>
-      <w:proofErr w:type="spellStart"/>
-      <w:r>
-        <w:rPr>
-          <w:rFonts w:hint="eastAsia"/>
-        </w:rPr>
-        <w:t>vip</w:t>
-      </w:r>
-      <w:proofErr w:type="spellEnd"/>
-      <w:r>
-        <w:rPr>
-          <w:rFonts w:hint="eastAsia"/>
-        </w:rPr>
-        <w:t>和</w:t>
-      </w:r>
-      <w:proofErr w:type="spellStart"/>
-      <w:r>
-        <w:rPr>
-          <w:rFonts w:hint="eastAsia"/>
-        </w:rPr>
-        <w:t>vgw</w:t>
-      </w:r>
-      <w:proofErr w:type="spellEnd"/>
-      <w:r>
-        <w:rPr>
-          <w:rFonts w:hint="eastAsia"/>
-        </w:rPr>
-        <w:t>同时漂移</w:t>
-      </w:r>
-    </w:p>
-    <w:p>
-      <w:r>
-        <w:rPr>
-          <w:rFonts w:hint="eastAsia"/>
-        </w:rPr>
-        <w:t>环境：centos</w:t>
-      </w:r>
-      <w:r>
-        <w:t>7.4</w:t>
-      </w:r>
-      <w:r>
-        <w:rPr>
-          <w:rFonts w:hint="eastAsia"/>
-        </w:rPr>
-        <w:t>虚拟机4台，关闭防火墙、</w:t>
-      </w:r>
-      <w:proofErr w:type="spellStart"/>
-      <w:r>
-        <w:rPr>
-          <w:rFonts w:hint="eastAsia"/>
-        </w:rPr>
-        <w:t>SELinux</w:t>
-      </w:r>
-      <w:proofErr w:type="spellEnd"/>
-      <w:r>
-        <w:rPr>
-          <w:rFonts w:hint="eastAsia"/>
-        </w:rPr>
-        <w:t>，搭建好yum源，清空</w:t>
-      </w:r>
-      <w:proofErr w:type="spellStart"/>
-      <w:r>
-        <w:rPr>
-          <w:rFonts w:hint="eastAsia"/>
-        </w:rPr>
-        <w:t>iptables</w:t>
-      </w:r>
-      <w:proofErr w:type="spellEnd"/>
-      <w:r>
-        <w:rPr>
-          <w:rFonts w:hint="eastAsia"/>
-        </w:rPr>
-        <w:t>规则</w:t>
-      </w:r>
-    </w:p>
-    <w:p>
-      <w:r>
-        <w:rPr>
-          <w:rFonts w:hint="eastAsia"/>
-        </w:rPr>
-        <w:t>规划：</w:t>
-      </w:r>
-      <w:r>
-        <w:tab/>
-      </w:r>
-      <w:r>
-        <w:rPr>
-          <w:rFonts w:hint="eastAsia"/>
-        </w:rPr>
-        <w:t>node</w:t>
-      </w:r>
-      <w:r>
-        <w:t>01</w:t>
-      </w:r>
-      <w:r>
-        <w:tab/>
-      </w:r>
-      <w:r>
-        <w:tab/>
-      </w:r>
-      <w:r>
-        <w:rPr>
-          <w:rFonts w:hint="eastAsia"/>
-        </w:rPr>
-        <w:t>eth</w:t>
-      </w:r>
-      <w:r>
-        <w:t>0</w:t>
-      </w:r>
-      <w:r>
-        <w:tab/>
-      </w:r>
-      <w:r>
-        <w:tab/>
-        <w:t>192.168.</w:t>
-      </w:r>
-      <w:r>
-        <w:rPr>
-          <w:rFonts w:hint="eastAsia"/>
-        </w:rPr>
-        <w:t>1</w:t>
-      </w:r>
-      <w:r>
-        <w:t>.1</w:t>
-      </w:r>
-      <w:r>
-        <w:tab/>
-      </w:r>
-      <w:r>
-        <w:tab/>
-      </w:r>
-      <w:r>
-        <w:rPr>
-          <w:rFonts w:hint="eastAsia"/>
-        </w:rPr>
-        <w:t>eth</w:t>
-      </w:r>
-      <w:r>
-        <w:t>1</w:t>
-      </w:r>
-      <w:r>
-        <w:tab/>
-      </w:r>
-      <w:r>
-        <w:tab/>
-        <w:t>192.168.4.1</w:t>
-      </w:r>
-    </w:p>
-    <w:p>
-      <w:r>
-        <w:tab/>
-      </w:r>
-      <w:r>
-        <w:tab/>
-        <w:t>N</w:t>
-      </w:r>
-      <w:r>
-        <w:rPr>
-          <w:rFonts w:hint="eastAsia"/>
-        </w:rPr>
-        <w:t>ode</w:t>
-      </w:r>
-      <w:r>
-        <w:t>02</w:t>
-      </w:r>
-      <w:r>
-        <w:tab/>
-      </w:r>
-      <w:r>
-        <w:tab/>
-      </w:r>
-      <w:r>
-        <w:rPr>
-          <w:rFonts w:hint="eastAsia"/>
-        </w:rPr>
-        <w:t>eth</w:t>
-      </w:r>
-      <w:r>
-        <w:t>0</w:t>
-      </w:r>
-      <w:r>
-        <w:tab/>
-      </w:r>
-      <w:r>
-        <w:tab/>
-        <w:t>192.168.1.2</w:t>
-      </w:r>
-      <w:r>
-        <w:tab/>
-      </w:r>
-      <w:r>
-        <w:tab/>
-      </w:r>
-      <w:r>
-        <w:rPr>
-          <w:rFonts w:hint="eastAsia"/>
-        </w:rPr>
-        <w:t>eth</w:t>
-      </w:r>
-      <w:r>
-        <w:t>1</w:t>
-      </w:r>
-      <w:r>
-        <w:tab/>
-      </w:r>
-      <w:r>
-        <w:tab/>
-        <w:t>192.168.4.2</w:t>
-      </w:r>
-    </w:p>
-    <w:p>
-      <w:r>
-        <w:tab/>
-      </w:r>
-      <w:r>
-        <w:tab/>
-        <w:t>N</w:t>
-      </w:r>
-      <w:r>
-        <w:rPr>
-          <w:rFonts w:hint="eastAsia"/>
-        </w:rPr>
-        <w:t>ode</w:t>
-      </w:r>
-      <w:r>
-        <w:t>03</w:t>
-      </w:r>
-      <w:r>
-        <w:tab/>
-      </w:r>
-      <w:r>
-        <w:tab/>
-      </w:r>
-      <w:r>
-        <w:rPr>
-          <w:rFonts w:hint="eastAsia"/>
-        </w:rPr>
-        <w:t>eth</w:t>
-      </w:r>
-      <w:r>
-        <w:t>0</w:t>
-      </w:r>
-      <w:r>
-        <w:tab/>
-      </w:r>
-      <w:r>
-        <w:tab/>
-        <w:t>192.168.1.3</w:t>
-      </w:r>
-    </w:p>
-    <w:p>
-      <w:r>
-        <w:tab/>
-      </w:r>
-      <w:r>
-        <w:tab/>
-        <w:t>N</w:t>
-      </w:r>
-      <w:r>
-        <w:rPr>
-          <w:rFonts w:hint="eastAsia"/>
-        </w:rPr>
-        <w:t>ode</w:t>
-      </w:r>
-      <w:r>
-        <w:t>04</w:t>
-      </w:r>
-      <w:r>
-        <w:tab/>
-      </w:r>
-      <w:r>
-        <w:tab/>
-      </w:r>
-      <w:r>
-        <w:rPr>
-          <w:rFonts w:hint="eastAsia"/>
-        </w:rPr>
-        <w:t>eth</w:t>
-      </w:r>
-      <w:r>
-        <w:t>0</w:t>
-      </w:r>
-      <w:r>
-        <w:tab/>
-      </w:r>
-      <w:r>
-        <w:tab/>
-        <w:t>192.168.1.4</w:t>
-      </w:r>
-    </w:p>
-    <w:p>
-      <w:r>
-        <w:tab/>
-      </w:r>
-      <w:r>
-        <w:tab/>
-      </w:r>
-      <w:proofErr w:type="spellStart"/>
-      <w:r>
-        <w:t>V</w:t>
-      </w:r>
-      <w:r>
-        <w:rPr>
-          <w:rFonts w:hint="eastAsia"/>
-        </w:rPr>
-        <w:t>ip</w:t>
-      </w:r>
-      <w:proofErr w:type="spellEnd"/>
-      <w:r>
-        <w:tab/>
-      </w:r>
-      <w:r>
-        <w:tab/>
-      </w:r>
-      <w:r>
-        <w:tab/>
-      </w:r>
-      <w:r>
-        <w:rPr>
-          <w:rFonts w:hint="eastAsia"/>
-        </w:rPr>
-        <w:t>eth</w:t>
-      </w:r>
-      <w:r>
-        <w:t>1</w:t>
-      </w:r>
-      <w:r>
-        <w:rPr>
-          <w:rFonts w:hint="eastAsia"/>
-        </w:rPr>
-        <w:t>:1</w:t>
-      </w:r>
-      <w:r>
-        <w:tab/>
-        <w:t>192.168.4.100</w:t>
-      </w:r>
-    </w:p>
-    <w:p>
-      <w:r>
-        <w:tab/>
-      </w:r>
-      <w:r>
-        <w:tab/>
-      </w:r>
-      <w:proofErr w:type="spellStart"/>
-      <w:r>
-        <w:t>V</w:t>
-      </w:r>
-      <w:r>
-        <w:rPr>
-          <w:rFonts w:hint="eastAsia"/>
-        </w:rPr>
-        <w:t>gw</w:t>
-      </w:r>
-      <w:proofErr w:type="spellEnd"/>
-      <w:r>
-        <w:tab/>
-      </w:r>
-      <w:r>
-        <w:tab/>
-      </w:r>
-      <w:r>
-        <w:tab/>
-      </w:r>
-      <w:r>
-        <w:rPr>
-          <w:rFonts w:hint="eastAsia"/>
-        </w:rPr>
-        <w:t>eth</w:t>
-      </w:r>
-      <w:r>
-        <w:t>0</w:t>
-      </w:r>
-      <w:r>
-        <w:rPr>
-          <w:rFonts w:hint="eastAsia"/>
-        </w:rPr>
-        <w:t>:1</w:t>
-      </w:r>
-      <w:r>
-        <w:tab/>
-        <w:t>192.168.1.100</w:t>
-      </w:r>
-    </w:p>
-    <w:p>
-      <w:r>
-        <w:rPr>
-          <w:rFonts w:hint="eastAsia"/>
-        </w:rPr>
-        <w:t>#部署后台</w:t>
-      </w:r>
+        <w:t xml:space="preserve">[root@proxy2 </w:t>
+      </w:r>
+      <w:proofErr w:type="gramStart"/>
+      <w:r>
+        <w:t>~]#</w:t>
+      </w:r>
+      <w:proofErr w:type="gramEnd"/>
     </w:p>
     <w:p>
       <w:pPr>
